--- a/testPlan.docx
+++ b/testPlan.docx
@@ -162,6 +162,14 @@
                 <w:szCs w:val="20"/>
               </w:rPr>
             </w:pPr>
+            <w:r>
+              <w:rPr>
+                <w:rFonts w:ascii="Times New Roman" w:hAnsi="Times New Roman" w:cs="Times New Roman"/>
+                <w:sz w:val="20"/>
+                <w:szCs w:val="20"/>
+              </w:rPr>
+              <w:t>Test default constructor</w:t>
+            </w:r>
           </w:p>
         </w:tc>
         <w:tc>
@@ -177,6 +185,32 @@
                 <w:szCs w:val="20"/>
               </w:rPr>
             </w:pPr>
+            <w:r>
+              <w:rPr>
+                <w:rFonts w:ascii="Times New Roman" w:hAnsi="Times New Roman" w:cs="Times New Roman"/>
+                <w:sz w:val="20"/>
+                <w:szCs w:val="20"/>
+              </w:rPr>
+              <w:t>Time testTime;</w:t>
+            </w:r>
+          </w:p>
+          <w:p>
+            <w:pPr>
+              <w:pStyle w:val="NoSpacing"/>
+              <w:rPr>
+                <w:rFonts w:ascii="Times New Roman" w:hAnsi="Times New Roman" w:cs="Times New Roman"/>
+                <w:sz w:val="20"/>
+                <w:szCs w:val="20"/>
+              </w:rPr>
+            </w:pPr>
+            <w:r>
+              <w:rPr>
+                <w:rFonts w:ascii="Times New Roman" w:hAnsi="Times New Roman" w:cs="Times New Roman"/>
+                <w:sz w:val="20"/>
+                <w:szCs w:val="20"/>
+              </w:rPr>
+              <w:t>printTime(testTime);</w:t>
+            </w:r>
           </w:p>
         </w:tc>
         <w:tc>
@@ -192,6 +226,50 @@
                 <w:szCs w:val="20"/>
               </w:rPr>
             </w:pPr>
+            <w:r>
+              <w:rPr>
+                <w:rFonts w:ascii="Times New Roman" w:hAnsi="Times New Roman" w:cs="Times New Roman"/>
+                <w:sz w:val="20"/>
+                <w:szCs w:val="20"/>
+              </w:rPr>
+              <w:t>Seconds: 0</w:t>
+            </w:r>
+          </w:p>
+          <w:p>
+            <w:pPr>
+              <w:pStyle w:val="NoSpacing"/>
+              <w:rPr>
+                <w:rFonts w:ascii="Times New Roman" w:hAnsi="Times New Roman" w:cs="Times New Roman"/>
+                <w:sz w:val="20"/>
+                <w:szCs w:val="20"/>
+              </w:rPr>
+            </w:pPr>
+            <w:r>
+              <w:rPr>
+                <w:rFonts w:ascii="Times New Roman" w:hAnsi="Times New Roman" w:cs="Times New Roman"/>
+                <w:sz w:val="20"/>
+                <w:szCs w:val="20"/>
+              </w:rPr>
+              <w:t>Minute: 0</w:t>
+            </w:r>
+          </w:p>
+          <w:p>
+            <w:pPr>
+              <w:pStyle w:val="NoSpacing"/>
+              <w:rPr>
+                <w:rFonts w:ascii="Times New Roman" w:hAnsi="Times New Roman" w:cs="Times New Roman"/>
+                <w:sz w:val="20"/>
+                <w:szCs w:val="20"/>
+              </w:rPr>
+            </w:pPr>
+            <w:r>
+              <w:rPr>
+                <w:rFonts w:ascii="Times New Roman" w:hAnsi="Times New Roman" w:cs="Times New Roman"/>
+                <w:sz w:val="20"/>
+                <w:szCs w:val="20"/>
+              </w:rPr>
+              <w:t>Hours: 0</w:t>
+            </w:r>
           </w:p>
         </w:tc>
         <w:tc>
@@ -207,6 +285,14 @@
                 <w:szCs w:val="20"/>
               </w:rPr>
             </w:pPr>
+            <w:r>
+              <w:rPr>
+                <w:rFonts w:ascii="Times New Roman" w:hAnsi="Times New Roman" w:cs="Times New Roman"/>
+                <w:sz w:val="20"/>
+                <w:szCs w:val="20"/>
+              </w:rPr>
+              <w:t>Y</w:t>
+            </w:r>
           </w:p>
         </w:tc>
       </w:tr>
@@ -224,6 +310,14 @@
                 <w:szCs w:val="20"/>
               </w:rPr>
             </w:pPr>
+            <w:r>
+              <w:rPr>
+                <w:rFonts w:ascii="Times New Roman" w:hAnsi="Times New Roman" w:cs="Times New Roman"/>
+                <w:sz w:val="20"/>
+                <w:szCs w:val="20"/>
+              </w:rPr>
+              <w:t>2</w:t>
+            </w:r>
           </w:p>
         </w:tc>
         <w:tc>
@@ -239,6 +333,14 @@
                 <w:szCs w:val="20"/>
               </w:rPr>
             </w:pPr>
+            <w:r>
+              <w:rPr>
+                <w:rFonts w:ascii="Times New Roman" w:hAnsi="Times New Roman" w:cs="Times New Roman"/>
+                <w:sz w:val="20"/>
+                <w:szCs w:val="20"/>
+              </w:rPr>
+              <w:t xml:space="preserve">Test SetSeconds </w:t>
+            </w:r>
           </w:p>
         </w:tc>
         <w:tc>
@@ -254,6 +356,182 @@
                 <w:szCs w:val="20"/>
               </w:rPr>
             </w:pPr>
+            <w:r>
+              <w:rPr>
+                <w:rFonts w:ascii="Times New Roman" w:hAnsi="Times New Roman" w:cs="Times New Roman"/>
+                <w:sz w:val="20"/>
+                <w:szCs w:val="20"/>
+              </w:rPr>
+              <w:t>Time testTime;</w:t>
+            </w:r>
+          </w:p>
+          <w:p>
+            <w:pPr>
+              <w:pStyle w:val="NoSpacing"/>
+              <w:rPr>
+                <w:rFonts w:ascii="Times New Roman" w:hAnsi="Times New Roman" w:cs="Times New Roman"/>
+                <w:sz w:val="20"/>
+                <w:szCs w:val="20"/>
+              </w:rPr>
+            </w:pPr>
+            <w:r>
+              <w:rPr>
+                <w:rFonts w:ascii="Times New Roman" w:hAnsi="Times New Roman" w:cs="Times New Roman"/>
+                <w:sz w:val="20"/>
+                <w:szCs w:val="20"/>
+              </w:rPr>
+              <w:t>if(!testTime.SetSeconds(-1))</w:t>
+            </w:r>
+          </w:p>
+          <w:p>
+            <w:pPr>
+              <w:pStyle w:val="NoSpacing"/>
+              <w:rPr>
+                <w:rFonts w:ascii="Times New Roman" w:hAnsi="Times New Roman" w:cs="Times New Roman"/>
+                <w:sz w:val="20"/>
+                <w:szCs w:val="20"/>
+              </w:rPr>
+            </w:pPr>
+            <w:r>
+              <w:rPr>
+                <w:rFonts w:ascii="Times New Roman" w:hAnsi="Times New Roman" w:cs="Times New Roman"/>
+                <w:sz w:val="20"/>
+                <w:szCs w:val="20"/>
+              </w:rPr>
+              <w:t xml:space="preserve">    </w:t>
+            </w:r>
+            <w:r>
+              <w:rPr>
+                <w:rFonts w:ascii="Times New Roman" w:hAnsi="Times New Roman" w:cs="Times New Roman"/>
+                <w:sz w:val="20"/>
+                <w:szCs w:val="20"/>
+              </w:rPr>
+              <w:t>cout &lt;&lt; "Ca</w:t>
+            </w:r>
+            <w:r>
+              <w:rPr>
+                <w:rFonts w:ascii="Times New Roman" w:hAnsi="Times New Roman" w:cs="Times New Roman"/>
+                <w:sz w:val="20"/>
+                <w:szCs w:val="20"/>
+              </w:rPr>
+              <w:t>n't assign a negative" &lt;&lt; endl;</w:t>
+            </w:r>
+          </w:p>
+          <w:p>
+            <w:pPr>
+              <w:pStyle w:val="NoSpacing"/>
+              <w:rPr>
+                <w:rFonts w:ascii="Times New Roman" w:hAnsi="Times New Roman" w:cs="Times New Roman"/>
+                <w:sz w:val="20"/>
+                <w:szCs w:val="20"/>
+              </w:rPr>
+            </w:pPr>
+            <w:r>
+              <w:rPr>
+                <w:rFonts w:ascii="Times New Roman" w:hAnsi="Times New Roman" w:cs="Times New Roman"/>
+                <w:sz w:val="20"/>
+                <w:szCs w:val="20"/>
+              </w:rPr>
+              <w:t>if(!testTime.SetSeconds(60))</w:t>
+            </w:r>
+          </w:p>
+          <w:p>
+            <w:pPr>
+              <w:pStyle w:val="NoSpacing"/>
+              <w:rPr>
+                <w:rFonts w:ascii="Times New Roman" w:hAnsi="Times New Roman" w:cs="Times New Roman"/>
+                <w:sz w:val="20"/>
+                <w:szCs w:val="20"/>
+              </w:rPr>
+            </w:pPr>
+            <w:r>
+              <w:rPr>
+                <w:rFonts w:ascii="Times New Roman" w:hAnsi="Times New Roman" w:cs="Times New Roman"/>
+                <w:sz w:val="20"/>
+                <w:szCs w:val="20"/>
+              </w:rPr>
+              <w:t xml:space="preserve">    </w:t>
+            </w:r>
+            <w:r>
+              <w:rPr>
+                <w:rFonts w:ascii="Times New Roman" w:hAnsi="Times New Roman" w:cs="Times New Roman"/>
+                <w:sz w:val="20"/>
+                <w:szCs w:val="20"/>
+              </w:rPr>
+              <w:t>cout &lt;&lt; "Can't assign a more than 59" &lt;&lt; endl;</w:t>
+            </w:r>
+          </w:p>
+          <w:p>
+            <w:pPr>
+              <w:pStyle w:val="NoSpacing"/>
+              <w:rPr>
+                <w:rFonts w:ascii="Times New Roman" w:hAnsi="Times New Roman" w:cs="Times New Roman"/>
+                <w:sz w:val="20"/>
+                <w:szCs w:val="20"/>
+              </w:rPr>
+            </w:pPr>
+            <w:r>
+              <w:rPr>
+                <w:rFonts w:ascii="Times New Roman" w:hAnsi="Times New Roman" w:cs="Times New Roman"/>
+                <w:sz w:val="20"/>
+                <w:szCs w:val="20"/>
+              </w:rPr>
+              <w:t>testTime.SetSeconds(59);</w:t>
+            </w:r>
+          </w:p>
+          <w:p>
+            <w:pPr>
+              <w:pStyle w:val="NoSpacing"/>
+              <w:rPr>
+                <w:rFonts w:ascii="Times New Roman" w:hAnsi="Times New Roman" w:cs="Times New Roman"/>
+                <w:sz w:val="20"/>
+                <w:szCs w:val="20"/>
+              </w:rPr>
+            </w:pPr>
+            <w:r>
+              <w:rPr>
+                <w:rFonts w:ascii="Times New Roman" w:hAnsi="Times New Roman" w:cs="Times New Roman"/>
+                <w:sz w:val="20"/>
+                <w:szCs w:val="20"/>
+              </w:rPr>
+              <w:t>printTime(testTime);</w:t>
+            </w:r>
+          </w:p>
+          <w:p>
+            <w:pPr>
+              <w:pStyle w:val="NoSpacing"/>
+              <w:rPr>
+                <w:rFonts w:ascii="Times New Roman" w:hAnsi="Times New Roman" w:cs="Times New Roman"/>
+                <w:sz w:val="20"/>
+                <w:szCs w:val="20"/>
+              </w:rPr>
+            </w:pPr>
+            <w:r>
+              <w:rPr>
+                <w:rFonts w:ascii="Times New Roman" w:hAnsi="Times New Roman" w:cs="Times New Roman"/>
+                <w:sz w:val="20"/>
+                <w:szCs w:val="20"/>
+              </w:rPr>
+              <w:t>testTime.SetSeconds(0);</w:t>
+            </w:r>
+          </w:p>
+          <w:p>
+            <w:pPr>
+              <w:pStyle w:val="NoSpacing"/>
+              <w:rPr>
+                <w:rFonts w:ascii="Times New Roman" w:hAnsi="Times New Roman" w:cs="Times New Roman"/>
+                <w:sz w:val="20"/>
+                <w:szCs w:val="20"/>
+              </w:rPr>
+            </w:pPr>
+            <w:r>
+              <w:rPr>
+                <w:rFonts w:ascii="Times New Roman" w:hAnsi="Times New Roman" w:cs="Times New Roman"/>
+                <w:sz w:val="20"/>
+                <w:szCs w:val="20"/>
+              </w:rPr>
+              <w:t>printTime(testTime);</w:t>
+            </w:r>
           </w:p>
         </w:tc>
         <w:tc>
@@ -269,6 +547,140 @@
                 <w:szCs w:val="20"/>
               </w:rPr>
             </w:pPr>
+            <w:r>
+              <w:rPr>
+                <w:rFonts w:ascii="Times New Roman" w:hAnsi="Times New Roman" w:cs="Times New Roman"/>
+                <w:sz w:val="20"/>
+                <w:szCs w:val="20"/>
+              </w:rPr>
+              <w:t>Can’t assign a negative</w:t>
+            </w:r>
+          </w:p>
+          <w:p>
+            <w:pPr>
+              <w:pStyle w:val="NoSpacing"/>
+              <w:rPr>
+                <w:rFonts w:ascii="Times New Roman" w:hAnsi="Times New Roman" w:cs="Times New Roman"/>
+                <w:sz w:val="20"/>
+                <w:szCs w:val="20"/>
+              </w:rPr>
+            </w:pPr>
+            <w:r>
+              <w:rPr>
+                <w:rFonts w:ascii="Times New Roman" w:hAnsi="Times New Roman" w:cs="Times New Roman"/>
+                <w:sz w:val="20"/>
+                <w:szCs w:val="20"/>
+              </w:rPr>
+              <w:t>Can’t assign more than 59</w:t>
+            </w:r>
+          </w:p>
+          <w:p>
+            <w:pPr>
+              <w:pStyle w:val="NoSpacing"/>
+              <w:rPr>
+                <w:rFonts w:ascii="Times New Roman" w:hAnsi="Times New Roman" w:cs="Times New Roman"/>
+                <w:sz w:val="20"/>
+                <w:szCs w:val="20"/>
+              </w:rPr>
+            </w:pPr>
+            <w:r>
+              <w:rPr>
+                <w:rFonts w:ascii="Times New Roman" w:hAnsi="Times New Roman" w:cs="Times New Roman"/>
+                <w:sz w:val="20"/>
+                <w:szCs w:val="20"/>
+              </w:rPr>
+              <w:t>Seconds: 59</w:t>
+            </w:r>
+          </w:p>
+          <w:p>
+            <w:pPr>
+              <w:pStyle w:val="NoSpacing"/>
+              <w:rPr>
+                <w:rFonts w:ascii="Times New Roman" w:hAnsi="Times New Roman" w:cs="Times New Roman"/>
+                <w:sz w:val="20"/>
+                <w:szCs w:val="20"/>
+              </w:rPr>
+            </w:pPr>
+            <w:r>
+              <w:rPr>
+                <w:rFonts w:ascii="Times New Roman" w:hAnsi="Times New Roman" w:cs="Times New Roman"/>
+                <w:sz w:val="20"/>
+                <w:szCs w:val="20"/>
+              </w:rPr>
+              <w:t>Minute: 0</w:t>
+            </w:r>
+          </w:p>
+          <w:p>
+            <w:pPr>
+              <w:pStyle w:val="NoSpacing"/>
+              <w:rPr>
+                <w:rFonts w:ascii="Times New Roman" w:hAnsi="Times New Roman" w:cs="Times New Roman"/>
+                <w:sz w:val="20"/>
+                <w:szCs w:val="20"/>
+              </w:rPr>
+            </w:pPr>
+            <w:r>
+              <w:rPr>
+                <w:rFonts w:ascii="Times New Roman" w:hAnsi="Times New Roman" w:cs="Times New Roman"/>
+                <w:sz w:val="20"/>
+                <w:szCs w:val="20"/>
+              </w:rPr>
+              <w:t>Hours: 0</w:t>
+            </w:r>
+          </w:p>
+          <w:p>
+            <w:pPr>
+              <w:pStyle w:val="NoSpacing"/>
+              <w:rPr>
+                <w:rFonts w:ascii="Times New Roman" w:hAnsi="Times New Roman" w:cs="Times New Roman"/>
+                <w:sz w:val="20"/>
+                <w:szCs w:val="20"/>
+              </w:rPr>
+            </w:pPr>
+            <w:r>
+              <w:rPr>
+                <w:rFonts w:ascii="Times New Roman" w:hAnsi="Times New Roman" w:cs="Times New Roman"/>
+                <w:sz w:val="20"/>
+                <w:szCs w:val="20"/>
+              </w:rPr>
+              <w:t>Seconds: 0</w:t>
+            </w:r>
+          </w:p>
+          <w:p>
+            <w:pPr>
+              <w:pStyle w:val="NoSpacing"/>
+              <w:rPr>
+                <w:rFonts w:ascii="Times New Roman" w:hAnsi="Times New Roman" w:cs="Times New Roman"/>
+                <w:sz w:val="20"/>
+                <w:szCs w:val="20"/>
+              </w:rPr>
+            </w:pPr>
+            <w:r>
+              <w:rPr>
+                <w:rFonts w:ascii="Times New Roman" w:hAnsi="Times New Roman" w:cs="Times New Roman"/>
+                <w:sz w:val="20"/>
+                <w:szCs w:val="20"/>
+              </w:rPr>
+              <w:t>Minute: 0</w:t>
+            </w:r>
+          </w:p>
+          <w:p>
+            <w:pPr>
+              <w:pStyle w:val="NoSpacing"/>
+              <w:rPr>
+                <w:rFonts w:ascii="Times New Roman" w:hAnsi="Times New Roman" w:cs="Times New Roman"/>
+                <w:sz w:val="20"/>
+                <w:szCs w:val="20"/>
+              </w:rPr>
+            </w:pPr>
+            <w:r>
+              <w:rPr>
+                <w:rFonts w:ascii="Times New Roman" w:hAnsi="Times New Roman" w:cs="Times New Roman"/>
+                <w:sz w:val="20"/>
+                <w:szCs w:val="20"/>
+              </w:rPr>
+              <w:t>Hours: 0</w:t>
+            </w:r>
           </w:p>
         </w:tc>
         <w:tc>
@@ -284,6 +696,14 @@
                 <w:szCs w:val="20"/>
               </w:rPr>
             </w:pPr>
+            <w:r>
+              <w:rPr>
+                <w:rFonts w:ascii="Times New Roman" w:hAnsi="Times New Roman" w:cs="Times New Roman"/>
+                <w:sz w:val="20"/>
+                <w:szCs w:val="20"/>
+              </w:rPr>
+              <w:t>Y</w:t>
+            </w:r>
           </w:p>
         </w:tc>
       </w:tr>
@@ -301,6 +721,16 @@
                 <w:szCs w:val="20"/>
               </w:rPr>
             </w:pPr>
+            <w:r>
+              <w:rPr>
+                <w:rFonts w:ascii="Times New Roman" w:hAnsi="Times New Roman" w:cs="Times New Roman"/>
+                <w:sz w:val="20"/>
+                <w:szCs w:val="20"/>
+              </w:rPr>
+              <w:t>3</w:t>
+            </w:r>
+            <w:bookmarkStart w:id="0" w:name="_GoBack"/>
+            <w:bookmarkEnd w:id="0"/>
           </w:p>
         </w:tc>
         <w:tc>
@@ -1134,10 +1564,6 @@
     </w:r>
     <w:r>
       <w:tab/>
-    </w:r>
-    <w:bookmarkStart w:id="0" w:name="_GoBack"/>
-    <w:bookmarkEnd w:id="0"/>
-    <w:r>
       <w:t>ICT283</w:t>
     </w:r>
   </w:p>

--- a/testPlan.docx
+++ b/testPlan.docx
@@ -729,145 +729,1029 @@
               </w:rPr>
               <w:t>3</w:t>
             </w:r>
+          </w:p>
+        </w:tc>
+        <w:tc>
+          <w:tcPr>
+            <w:tcW w:w="3359" w:type="dxa"/>
+          </w:tcPr>
+          <w:p>
+            <w:pPr>
+              <w:pStyle w:val="NoSpacing"/>
+              <w:rPr>
+                <w:rFonts w:ascii="Times New Roman" w:hAnsi="Times New Roman" w:cs="Times New Roman"/>
+                <w:sz w:val="20"/>
+                <w:szCs w:val="20"/>
+              </w:rPr>
+            </w:pPr>
+            <w:r>
+              <w:rPr>
+                <w:rFonts w:ascii="Times New Roman" w:hAnsi="Times New Roman" w:cs="Times New Roman"/>
+                <w:sz w:val="20"/>
+                <w:szCs w:val="20"/>
+              </w:rPr>
+              <w:t>Test Set</w:t>
+            </w:r>
+            <w:r>
+              <w:rPr>
+                <w:rFonts w:ascii="Times New Roman" w:hAnsi="Times New Roman" w:cs="Times New Roman"/>
+                <w:sz w:val="20"/>
+                <w:szCs w:val="20"/>
+              </w:rPr>
+              <w:t>Minutes</w:t>
+            </w:r>
+          </w:p>
+        </w:tc>
+        <w:tc>
+          <w:tcPr>
+            <w:tcW w:w="4270" w:type="dxa"/>
+          </w:tcPr>
+          <w:p>
+            <w:pPr>
+              <w:pStyle w:val="NoSpacing"/>
+              <w:rPr>
+                <w:rFonts w:ascii="Times New Roman" w:hAnsi="Times New Roman" w:cs="Times New Roman"/>
+                <w:sz w:val="20"/>
+                <w:szCs w:val="20"/>
+              </w:rPr>
+            </w:pPr>
+            <w:r>
+              <w:rPr>
+                <w:rFonts w:ascii="Times New Roman" w:hAnsi="Times New Roman" w:cs="Times New Roman"/>
+                <w:sz w:val="20"/>
+                <w:szCs w:val="20"/>
+              </w:rPr>
+              <w:t>Time testTime;</w:t>
+            </w:r>
+          </w:p>
+          <w:p>
+            <w:pPr>
+              <w:pStyle w:val="NoSpacing"/>
+              <w:rPr>
+                <w:rFonts w:ascii="Times New Roman" w:hAnsi="Times New Roman" w:cs="Times New Roman"/>
+                <w:sz w:val="20"/>
+                <w:szCs w:val="20"/>
+              </w:rPr>
+            </w:pPr>
+            <w:r>
+              <w:rPr>
+                <w:rFonts w:ascii="Times New Roman" w:hAnsi="Times New Roman" w:cs="Times New Roman"/>
+                <w:sz w:val="20"/>
+                <w:szCs w:val="20"/>
+              </w:rPr>
+              <w:t>if(!testTime.SetMinutes</w:t>
+            </w:r>
+            <w:r>
+              <w:rPr>
+                <w:rFonts w:ascii="Times New Roman" w:hAnsi="Times New Roman" w:cs="Times New Roman"/>
+                <w:sz w:val="20"/>
+                <w:szCs w:val="20"/>
+              </w:rPr>
+              <w:t>(-1))</w:t>
+            </w:r>
+          </w:p>
+          <w:p>
+            <w:pPr>
+              <w:pStyle w:val="NoSpacing"/>
+              <w:rPr>
+                <w:rFonts w:ascii="Times New Roman" w:hAnsi="Times New Roman" w:cs="Times New Roman"/>
+                <w:sz w:val="20"/>
+                <w:szCs w:val="20"/>
+              </w:rPr>
+            </w:pPr>
+            <w:r>
+              <w:rPr>
+                <w:rFonts w:ascii="Times New Roman" w:hAnsi="Times New Roman" w:cs="Times New Roman"/>
+                <w:sz w:val="20"/>
+                <w:szCs w:val="20"/>
+              </w:rPr>
+              <w:t xml:space="preserve">    </w:t>
+            </w:r>
+            <w:r>
+              <w:rPr>
+                <w:rFonts w:ascii="Times New Roman" w:hAnsi="Times New Roman" w:cs="Times New Roman"/>
+                <w:sz w:val="20"/>
+                <w:szCs w:val="20"/>
+              </w:rPr>
+              <w:t>cout &lt;&lt; "Ca</w:t>
+            </w:r>
+            <w:r>
+              <w:rPr>
+                <w:rFonts w:ascii="Times New Roman" w:hAnsi="Times New Roman" w:cs="Times New Roman"/>
+                <w:sz w:val="20"/>
+                <w:szCs w:val="20"/>
+              </w:rPr>
+              <w:t>n't assign a negative" &lt;&lt; endl;</w:t>
+            </w:r>
+          </w:p>
+          <w:p>
+            <w:pPr>
+              <w:pStyle w:val="NoSpacing"/>
+              <w:rPr>
+                <w:rFonts w:ascii="Times New Roman" w:hAnsi="Times New Roman" w:cs="Times New Roman"/>
+                <w:sz w:val="20"/>
+                <w:szCs w:val="20"/>
+              </w:rPr>
+            </w:pPr>
+            <w:r>
+              <w:rPr>
+                <w:rFonts w:ascii="Times New Roman" w:hAnsi="Times New Roman" w:cs="Times New Roman"/>
+                <w:sz w:val="20"/>
+                <w:szCs w:val="20"/>
+              </w:rPr>
+              <w:t>if(!testTime.</w:t>
+            </w:r>
+            <w:r>
+              <w:rPr>
+                <w:rFonts w:ascii="Times New Roman" w:hAnsi="Times New Roman" w:cs="Times New Roman"/>
+                <w:sz w:val="20"/>
+                <w:szCs w:val="20"/>
+              </w:rPr>
+              <w:t>SetMinutes</w:t>
+            </w:r>
+            <w:r>
+              <w:rPr>
+                <w:rFonts w:ascii="Times New Roman" w:hAnsi="Times New Roman" w:cs="Times New Roman"/>
+                <w:sz w:val="20"/>
+                <w:szCs w:val="20"/>
+              </w:rPr>
+              <w:t xml:space="preserve"> </w:t>
+            </w:r>
+            <w:r>
+              <w:rPr>
+                <w:rFonts w:ascii="Times New Roman" w:hAnsi="Times New Roman" w:cs="Times New Roman"/>
+                <w:sz w:val="20"/>
+                <w:szCs w:val="20"/>
+              </w:rPr>
+              <w:t>(60))</w:t>
+            </w:r>
+          </w:p>
+          <w:p>
+            <w:pPr>
+              <w:pStyle w:val="NoSpacing"/>
+              <w:rPr>
+                <w:rFonts w:ascii="Times New Roman" w:hAnsi="Times New Roman" w:cs="Times New Roman"/>
+                <w:sz w:val="20"/>
+                <w:szCs w:val="20"/>
+              </w:rPr>
+            </w:pPr>
+            <w:r>
+              <w:rPr>
+                <w:rFonts w:ascii="Times New Roman" w:hAnsi="Times New Roman" w:cs="Times New Roman"/>
+                <w:sz w:val="20"/>
+                <w:szCs w:val="20"/>
+              </w:rPr>
+              <w:t xml:space="preserve">    </w:t>
+            </w:r>
+            <w:r>
+              <w:rPr>
+                <w:rFonts w:ascii="Times New Roman" w:hAnsi="Times New Roman" w:cs="Times New Roman"/>
+                <w:sz w:val="20"/>
+                <w:szCs w:val="20"/>
+              </w:rPr>
+              <w:t>cout &lt;&lt; "Can't assign a more than 59" &lt;&lt; endl;</w:t>
+            </w:r>
+          </w:p>
+          <w:p>
+            <w:pPr>
+              <w:pStyle w:val="NoSpacing"/>
+              <w:rPr>
+                <w:rFonts w:ascii="Times New Roman" w:hAnsi="Times New Roman" w:cs="Times New Roman"/>
+                <w:sz w:val="20"/>
+                <w:szCs w:val="20"/>
+              </w:rPr>
+            </w:pPr>
+            <w:r>
+              <w:rPr>
+                <w:rFonts w:ascii="Times New Roman" w:hAnsi="Times New Roman" w:cs="Times New Roman"/>
+                <w:sz w:val="20"/>
+                <w:szCs w:val="20"/>
+              </w:rPr>
+              <w:t>testTime.</w:t>
+            </w:r>
+            <w:r>
+              <w:rPr>
+                <w:rFonts w:ascii="Times New Roman" w:hAnsi="Times New Roman" w:cs="Times New Roman"/>
+                <w:sz w:val="20"/>
+                <w:szCs w:val="20"/>
+              </w:rPr>
+              <w:t xml:space="preserve"> </w:t>
+            </w:r>
+            <w:r>
+              <w:rPr>
+                <w:rFonts w:ascii="Times New Roman" w:hAnsi="Times New Roman" w:cs="Times New Roman"/>
+                <w:sz w:val="20"/>
+                <w:szCs w:val="20"/>
+              </w:rPr>
+              <w:t>SetMinutes</w:t>
+            </w:r>
+            <w:r>
+              <w:rPr>
+                <w:rFonts w:ascii="Times New Roman" w:hAnsi="Times New Roman" w:cs="Times New Roman"/>
+                <w:sz w:val="20"/>
+                <w:szCs w:val="20"/>
+              </w:rPr>
+              <w:t xml:space="preserve"> </w:t>
+            </w:r>
+            <w:r>
+              <w:rPr>
+                <w:rFonts w:ascii="Times New Roman" w:hAnsi="Times New Roman" w:cs="Times New Roman"/>
+                <w:sz w:val="20"/>
+                <w:szCs w:val="20"/>
+              </w:rPr>
+              <w:t>s(59);</w:t>
+            </w:r>
+          </w:p>
+          <w:p>
+            <w:pPr>
+              <w:pStyle w:val="NoSpacing"/>
+              <w:rPr>
+                <w:rFonts w:ascii="Times New Roman" w:hAnsi="Times New Roman" w:cs="Times New Roman"/>
+                <w:sz w:val="20"/>
+                <w:szCs w:val="20"/>
+              </w:rPr>
+            </w:pPr>
+            <w:r>
+              <w:rPr>
+                <w:rFonts w:ascii="Times New Roman" w:hAnsi="Times New Roman" w:cs="Times New Roman"/>
+                <w:sz w:val="20"/>
+                <w:szCs w:val="20"/>
+              </w:rPr>
+              <w:t>printTime(testTime);</w:t>
+            </w:r>
+          </w:p>
+          <w:p>
+            <w:pPr>
+              <w:pStyle w:val="NoSpacing"/>
+              <w:rPr>
+                <w:rFonts w:ascii="Times New Roman" w:hAnsi="Times New Roman" w:cs="Times New Roman"/>
+                <w:sz w:val="20"/>
+                <w:szCs w:val="20"/>
+              </w:rPr>
+            </w:pPr>
+            <w:r>
+              <w:rPr>
+                <w:rFonts w:ascii="Times New Roman" w:hAnsi="Times New Roman" w:cs="Times New Roman"/>
+                <w:sz w:val="20"/>
+                <w:szCs w:val="20"/>
+              </w:rPr>
+              <w:t>testTime.</w:t>
+            </w:r>
+            <w:r>
+              <w:rPr>
+                <w:rFonts w:ascii="Times New Roman" w:hAnsi="Times New Roman" w:cs="Times New Roman"/>
+                <w:sz w:val="20"/>
+                <w:szCs w:val="20"/>
+              </w:rPr>
+              <w:t xml:space="preserve"> </w:t>
+            </w:r>
+            <w:r>
+              <w:rPr>
+                <w:rFonts w:ascii="Times New Roman" w:hAnsi="Times New Roman" w:cs="Times New Roman"/>
+                <w:sz w:val="20"/>
+                <w:szCs w:val="20"/>
+              </w:rPr>
+              <w:t>SetMinutes</w:t>
+            </w:r>
+            <w:r>
+              <w:rPr>
+                <w:rFonts w:ascii="Times New Roman" w:hAnsi="Times New Roman" w:cs="Times New Roman"/>
+                <w:sz w:val="20"/>
+                <w:szCs w:val="20"/>
+              </w:rPr>
+              <w:t xml:space="preserve"> </w:t>
+            </w:r>
+            <w:r>
+              <w:rPr>
+                <w:rFonts w:ascii="Times New Roman" w:hAnsi="Times New Roman" w:cs="Times New Roman"/>
+                <w:sz w:val="20"/>
+                <w:szCs w:val="20"/>
+              </w:rPr>
+              <w:t>(0);</w:t>
+            </w:r>
+          </w:p>
+          <w:p>
+            <w:pPr>
+              <w:pStyle w:val="NoSpacing"/>
+              <w:rPr>
+                <w:rFonts w:ascii="Times New Roman" w:hAnsi="Times New Roman" w:cs="Times New Roman"/>
+                <w:sz w:val="20"/>
+                <w:szCs w:val="20"/>
+              </w:rPr>
+            </w:pPr>
+            <w:r>
+              <w:rPr>
+                <w:rFonts w:ascii="Times New Roman" w:hAnsi="Times New Roman" w:cs="Times New Roman"/>
+                <w:sz w:val="20"/>
+                <w:szCs w:val="20"/>
+              </w:rPr>
+              <w:t>printTime(testTime);</w:t>
+            </w:r>
+          </w:p>
+        </w:tc>
+        <w:tc>
+          <w:tcPr>
+            <w:tcW w:w="4560" w:type="dxa"/>
+          </w:tcPr>
+          <w:p>
+            <w:pPr>
+              <w:pStyle w:val="NoSpacing"/>
+              <w:rPr>
+                <w:rFonts w:ascii="Times New Roman" w:hAnsi="Times New Roman" w:cs="Times New Roman"/>
+                <w:sz w:val="20"/>
+                <w:szCs w:val="20"/>
+              </w:rPr>
+            </w:pPr>
+            <w:r>
+              <w:rPr>
+                <w:rFonts w:ascii="Times New Roman" w:hAnsi="Times New Roman" w:cs="Times New Roman"/>
+                <w:sz w:val="20"/>
+                <w:szCs w:val="20"/>
+              </w:rPr>
+              <w:t>Can’t assign a negative</w:t>
+            </w:r>
+          </w:p>
+          <w:p>
+            <w:pPr>
+              <w:pStyle w:val="NoSpacing"/>
+              <w:rPr>
+                <w:rFonts w:ascii="Times New Roman" w:hAnsi="Times New Roman" w:cs="Times New Roman"/>
+                <w:sz w:val="20"/>
+                <w:szCs w:val="20"/>
+              </w:rPr>
+            </w:pPr>
+            <w:r>
+              <w:rPr>
+                <w:rFonts w:ascii="Times New Roman" w:hAnsi="Times New Roman" w:cs="Times New Roman"/>
+                <w:sz w:val="20"/>
+                <w:szCs w:val="20"/>
+              </w:rPr>
+              <w:t>Can’t assign more than 59</w:t>
+            </w:r>
+          </w:p>
+          <w:p>
+            <w:pPr>
+              <w:pStyle w:val="NoSpacing"/>
+              <w:rPr>
+                <w:rFonts w:ascii="Times New Roman" w:hAnsi="Times New Roman" w:cs="Times New Roman"/>
+                <w:sz w:val="20"/>
+                <w:szCs w:val="20"/>
+              </w:rPr>
+            </w:pPr>
+            <w:r>
+              <w:rPr>
+                <w:rFonts w:ascii="Times New Roman" w:hAnsi="Times New Roman" w:cs="Times New Roman"/>
+                <w:sz w:val="20"/>
+                <w:szCs w:val="20"/>
+              </w:rPr>
+              <w:t>Seconds: 0</w:t>
+            </w:r>
+          </w:p>
+          <w:p>
+            <w:pPr>
+              <w:pStyle w:val="NoSpacing"/>
+              <w:rPr>
+                <w:rFonts w:ascii="Times New Roman" w:hAnsi="Times New Roman" w:cs="Times New Roman"/>
+                <w:sz w:val="20"/>
+                <w:szCs w:val="20"/>
+              </w:rPr>
+            </w:pPr>
+            <w:r>
+              <w:rPr>
+                <w:rFonts w:ascii="Times New Roman" w:hAnsi="Times New Roman" w:cs="Times New Roman"/>
+                <w:sz w:val="20"/>
+                <w:szCs w:val="20"/>
+              </w:rPr>
+              <w:t>Minute: 59</w:t>
+            </w:r>
+          </w:p>
+          <w:p>
+            <w:pPr>
+              <w:pStyle w:val="NoSpacing"/>
+              <w:rPr>
+                <w:rFonts w:ascii="Times New Roman" w:hAnsi="Times New Roman" w:cs="Times New Roman"/>
+                <w:sz w:val="20"/>
+                <w:szCs w:val="20"/>
+              </w:rPr>
+            </w:pPr>
+            <w:r>
+              <w:rPr>
+                <w:rFonts w:ascii="Times New Roman" w:hAnsi="Times New Roman" w:cs="Times New Roman"/>
+                <w:sz w:val="20"/>
+                <w:szCs w:val="20"/>
+              </w:rPr>
+              <w:t>Hours: 0</w:t>
+            </w:r>
+          </w:p>
+          <w:p>
+            <w:pPr>
+              <w:pStyle w:val="NoSpacing"/>
+              <w:rPr>
+                <w:rFonts w:ascii="Times New Roman" w:hAnsi="Times New Roman" w:cs="Times New Roman"/>
+                <w:sz w:val="20"/>
+                <w:szCs w:val="20"/>
+              </w:rPr>
+            </w:pPr>
+            <w:r>
+              <w:rPr>
+                <w:rFonts w:ascii="Times New Roman" w:hAnsi="Times New Roman" w:cs="Times New Roman"/>
+                <w:sz w:val="20"/>
+                <w:szCs w:val="20"/>
+              </w:rPr>
+              <w:t>Seconds: 0</w:t>
+            </w:r>
+          </w:p>
+          <w:p>
+            <w:pPr>
+              <w:pStyle w:val="NoSpacing"/>
+              <w:rPr>
+                <w:rFonts w:ascii="Times New Roman" w:hAnsi="Times New Roman" w:cs="Times New Roman"/>
+                <w:sz w:val="20"/>
+                <w:szCs w:val="20"/>
+              </w:rPr>
+            </w:pPr>
+            <w:r>
+              <w:rPr>
+                <w:rFonts w:ascii="Times New Roman" w:hAnsi="Times New Roman" w:cs="Times New Roman"/>
+                <w:sz w:val="20"/>
+                <w:szCs w:val="20"/>
+              </w:rPr>
+              <w:t>Minute: 0</w:t>
+            </w:r>
+          </w:p>
+          <w:p>
+            <w:pPr>
+              <w:pStyle w:val="NoSpacing"/>
+              <w:rPr>
+                <w:rFonts w:ascii="Times New Roman" w:hAnsi="Times New Roman" w:cs="Times New Roman"/>
+                <w:sz w:val="20"/>
+                <w:szCs w:val="20"/>
+              </w:rPr>
+            </w:pPr>
+            <w:r>
+              <w:rPr>
+                <w:rFonts w:ascii="Times New Roman" w:hAnsi="Times New Roman" w:cs="Times New Roman"/>
+                <w:sz w:val="20"/>
+                <w:szCs w:val="20"/>
+              </w:rPr>
+              <w:t>Hours: 0</w:t>
+            </w:r>
+          </w:p>
+        </w:tc>
+        <w:tc>
+          <w:tcPr>
+            <w:tcW w:w="1012" w:type="dxa"/>
+          </w:tcPr>
+          <w:p>
+            <w:pPr>
+              <w:pStyle w:val="NoSpacing"/>
+              <w:rPr>
+                <w:rFonts w:ascii="Times New Roman" w:hAnsi="Times New Roman" w:cs="Times New Roman"/>
+                <w:sz w:val="20"/>
+                <w:szCs w:val="20"/>
+              </w:rPr>
+            </w:pPr>
+            <w:r>
+              <w:rPr>
+                <w:rFonts w:ascii="Times New Roman" w:hAnsi="Times New Roman" w:cs="Times New Roman"/>
+                <w:sz w:val="20"/>
+                <w:szCs w:val="20"/>
+              </w:rPr>
+              <w:t>Y</w:t>
+            </w:r>
+          </w:p>
+        </w:tc>
+      </w:tr>
+      <w:tr>
+        <w:tc>
+          <w:tcPr>
+            <w:tcW w:w="747" w:type="dxa"/>
+          </w:tcPr>
+          <w:p>
+            <w:pPr>
+              <w:pStyle w:val="NoSpacing"/>
+              <w:rPr>
+                <w:rFonts w:ascii="Times New Roman" w:hAnsi="Times New Roman" w:cs="Times New Roman"/>
+                <w:sz w:val="20"/>
+                <w:szCs w:val="20"/>
+              </w:rPr>
+            </w:pPr>
+            <w:r>
+              <w:rPr>
+                <w:rFonts w:ascii="Times New Roman" w:hAnsi="Times New Roman" w:cs="Times New Roman"/>
+                <w:sz w:val="20"/>
+                <w:szCs w:val="20"/>
+              </w:rPr>
+              <w:t>4</w:t>
+            </w:r>
+          </w:p>
+        </w:tc>
+        <w:tc>
+          <w:tcPr>
+            <w:tcW w:w="3359" w:type="dxa"/>
+          </w:tcPr>
+          <w:p>
+            <w:pPr>
+              <w:pStyle w:val="NoSpacing"/>
+              <w:rPr>
+                <w:rFonts w:ascii="Times New Roman" w:hAnsi="Times New Roman" w:cs="Times New Roman"/>
+                <w:sz w:val="20"/>
+                <w:szCs w:val="20"/>
+              </w:rPr>
+            </w:pPr>
+            <w:r>
+              <w:rPr>
+                <w:rFonts w:ascii="Times New Roman" w:hAnsi="Times New Roman" w:cs="Times New Roman"/>
+                <w:sz w:val="20"/>
+                <w:szCs w:val="20"/>
+              </w:rPr>
+              <w:t>Test SetHours</w:t>
+            </w:r>
+          </w:p>
+        </w:tc>
+        <w:tc>
+          <w:tcPr>
+            <w:tcW w:w="4270" w:type="dxa"/>
+          </w:tcPr>
+          <w:p>
+            <w:pPr>
+              <w:pStyle w:val="NoSpacing"/>
+              <w:rPr>
+                <w:rFonts w:ascii="Times New Roman" w:hAnsi="Times New Roman" w:cs="Times New Roman"/>
+                <w:sz w:val="20"/>
+                <w:szCs w:val="20"/>
+              </w:rPr>
+            </w:pPr>
+            <w:r>
+              <w:rPr>
+                <w:rFonts w:ascii="Times New Roman" w:hAnsi="Times New Roman" w:cs="Times New Roman"/>
+                <w:sz w:val="20"/>
+                <w:szCs w:val="20"/>
+              </w:rPr>
+              <w:t>Time testTime;</w:t>
+            </w:r>
+          </w:p>
+          <w:p>
+            <w:pPr>
+              <w:pStyle w:val="NoSpacing"/>
+              <w:rPr>
+                <w:rFonts w:ascii="Times New Roman" w:hAnsi="Times New Roman" w:cs="Times New Roman"/>
+                <w:sz w:val="20"/>
+                <w:szCs w:val="20"/>
+              </w:rPr>
+            </w:pPr>
+            <w:r>
+              <w:rPr>
+                <w:rFonts w:ascii="Times New Roman" w:hAnsi="Times New Roman" w:cs="Times New Roman"/>
+                <w:sz w:val="20"/>
+                <w:szCs w:val="20"/>
+              </w:rPr>
+              <w:t>if(!testTime.SetHours</w:t>
+            </w:r>
+            <w:r>
+              <w:rPr>
+                <w:rFonts w:ascii="Times New Roman" w:hAnsi="Times New Roman" w:cs="Times New Roman"/>
+                <w:sz w:val="20"/>
+                <w:szCs w:val="20"/>
+              </w:rPr>
+              <w:t>(-1))</w:t>
+            </w:r>
+          </w:p>
+          <w:p>
+            <w:pPr>
+              <w:pStyle w:val="NoSpacing"/>
+              <w:rPr>
+                <w:rFonts w:ascii="Times New Roman" w:hAnsi="Times New Roman" w:cs="Times New Roman"/>
+                <w:sz w:val="20"/>
+                <w:szCs w:val="20"/>
+              </w:rPr>
+            </w:pPr>
+            <w:r>
+              <w:rPr>
+                <w:rFonts w:ascii="Times New Roman" w:hAnsi="Times New Roman" w:cs="Times New Roman"/>
+                <w:sz w:val="20"/>
+                <w:szCs w:val="20"/>
+              </w:rPr>
+              <w:t xml:space="preserve">    </w:t>
+            </w:r>
+            <w:r>
+              <w:rPr>
+                <w:rFonts w:ascii="Times New Roman" w:hAnsi="Times New Roman" w:cs="Times New Roman"/>
+                <w:sz w:val="20"/>
+                <w:szCs w:val="20"/>
+              </w:rPr>
+              <w:t>cout &lt;&lt; "Ca</w:t>
+            </w:r>
+            <w:r>
+              <w:rPr>
+                <w:rFonts w:ascii="Times New Roman" w:hAnsi="Times New Roman" w:cs="Times New Roman"/>
+                <w:sz w:val="20"/>
+                <w:szCs w:val="20"/>
+              </w:rPr>
+              <w:t>n't assign a negative" &lt;&lt; endl;</w:t>
+            </w:r>
+          </w:p>
+          <w:p>
+            <w:pPr>
+              <w:pStyle w:val="NoSpacing"/>
+              <w:rPr>
+                <w:rFonts w:ascii="Times New Roman" w:hAnsi="Times New Roman" w:cs="Times New Roman"/>
+                <w:sz w:val="20"/>
+                <w:szCs w:val="20"/>
+              </w:rPr>
+            </w:pPr>
+            <w:r>
+              <w:rPr>
+                <w:rFonts w:ascii="Times New Roman" w:hAnsi="Times New Roman" w:cs="Times New Roman"/>
+                <w:sz w:val="20"/>
+                <w:szCs w:val="20"/>
+              </w:rPr>
+              <w:t>if(!testTime.</w:t>
+            </w:r>
+            <w:r>
+              <w:rPr>
+                <w:rFonts w:ascii="Times New Roman" w:hAnsi="Times New Roman" w:cs="Times New Roman"/>
+                <w:sz w:val="20"/>
+                <w:szCs w:val="20"/>
+              </w:rPr>
+              <w:t xml:space="preserve"> </w:t>
+            </w:r>
+            <w:r>
+              <w:rPr>
+                <w:rFonts w:ascii="Times New Roman" w:hAnsi="Times New Roman" w:cs="Times New Roman"/>
+                <w:sz w:val="20"/>
+                <w:szCs w:val="20"/>
+              </w:rPr>
+              <w:t>SetHours</w:t>
+            </w:r>
+            <w:r>
+              <w:rPr>
+                <w:rFonts w:ascii="Times New Roman" w:hAnsi="Times New Roman" w:cs="Times New Roman"/>
+                <w:sz w:val="20"/>
+                <w:szCs w:val="20"/>
+              </w:rPr>
+              <w:t xml:space="preserve"> </w:t>
+            </w:r>
+            <w:r>
+              <w:rPr>
+                <w:rFonts w:ascii="Times New Roman" w:hAnsi="Times New Roman" w:cs="Times New Roman"/>
+                <w:sz w:val="20"/>
+                <w:szCs w:val="20"/>
+              </w:rPr>
+              <w:t>(60))</w:t>
+            </w:r>
+          </w:p>
+          <w:p>
+            <w:pPr>
+              <w:pStyle w:val="NoSpacing"/>
+              <w:rPr>
+                <w:rFonts w:ascii="Times New Roman" w:hAnsi="Times New Roman" w:cs="Times New Roman"/>
+                <w:sz w:val="20"/>
+                <w:szCs w:val="20"/>
+              </w:rPr>
+            </w:pPr>
+            <w:r>
+              <w:rPr>
+                <w:rFonts w:ascii="Times New Roman" w:hAnsi="Times New Roman" w:cs="Times New Roman"/>
+                <w:sz w:val="20"/>
+                <w:szCs w:val="20"/>
+              </w:rPr>
+              <w:t xml:space="preserve">    </w:t>
+            </w:r>
+            <w:r>
+              <w:rPr>
+                <w:rFonts w:ascii="Times New Roman" w:hAnsi="Times New Roman" w:cs="Times New Roman"/>
+                <w:sz w:val="20"/>
+                <w:szCs w:val="20"/>
+              </w:rPr>
+              <w:t>cou</w:t>
+            </w:r>
+            <w:r>
+              <w:rPr>
+                <w:rFonts w:ascii="Times New Roman" w:hAnsi="Times New Roman" w:cs="Times New Roman"/>
+                <w:sz w:val="20"/>
+                <w:szCs w:val="20"/>
+              </w:rPr>
+              <w:t>t &lt;&lt; "Can't assign a more than 23</w:t>
+            </w:r>
+            <w:r>
+              <w:rPr>
+                <w:rFonts w:ascii="Times New Roman" w:hAnsi="Times New Roman" w:cs="Times New Roman"/>
+                <w:sz w:val="20"/>
+                <w:szCs w:val="20"/>
+              </w:rPr>
+              <w:t>" &lt;&lt; endl;</w:t>
+            </w:r>
+          </w:p>
+          <w:p>
+            <w:pPr>
+              <w:pStyle w:val="NoSpacing"/>
+              <w:rPr>
+                <w:rFonts w:ascii="Times New Roman" w:hAnsi="Times New Roman" w:cs="Times New Roman"/>
+                <w:sz w:val="20"/>
+                <w:szCs w:val="20"/>
+              </w:rPr>
+            </w:pPr>
+            <w:r>
+              <w:rPr>
+                <w:rFonts w:ascii="Times New Roman" w:hAnsi="Times New Roman" w:cs="Times New Roman"/>
+                <w:sz w:val="20"/>
+                <w:szCs w:val="20"/>
+              </w:rPr>
+              <w:t>testTime.</w:t>
+            </w:r>
+            <w:r>
+              <w:rPr>
+                <w:rFonts w:ascii="Times New Roman" w:hAnsi="Times New Roman" w:cs="Times New Roman"/>
+                <w:sz w:val="20"/>
+                <w:szCs w:val="20"/>
+              </w:rPr>
+              <w:t xml:space="preserve"> SetHours</w:t>
+            </w:r>
+            <w:r>
+              <w:rPr>
+                <w:rFonts w:ascii="Times New Roman" w:hAnsi="Times New Roman" w:cs="Times New Roman"/>
+                <w:sz w:val="20"/>
+                <w:szCs w:val="20"/>
+              </w:rPr>
+              <w:t xml:space="preserve"> </w:t>
+            </w:r>
+            <w:r>
+              <w:rPr>
+                <w:rFonts w:ascii="Times New Roman" w:hAnsi="Times New Roman" w:cs="Times New Roman"/>
+                <w:sz w:val="20"/>
+                <w:szCs w:val="20"/>
+              </w:rPr>
+              <w:t>s(23</w:t>
+            </w:r>
+            <w:r>
+              <w:rPr>
+                <w:rFonts w:ascii="Times New Roman" w:hAnsi="Times New Roman" w:cs="Times New Roman"/>
+                <w:sz w:val="20"/>
+                <w:szCs w:val="20"/>
+              </w:rPr>
+              <w:t>);</w:t>
+            </w:r>
+          </w:p>
+          <w:p>
+            <w:pPr>
+              <w:pStyle w:val="NoSpacing"/>
+              <w:rPr>
+                <w:rFonts w:ascii="Times New Roman" w:hAnsi="Times New Roman" w:cs="Times New Roman"/>
+                <w:sz w:val="20"/>
+                <w:szCs w:val="20"/>
+              </w:rPr>
+            </w:pPr>
+            <w:r>
+              <w:rPr>
+                <w:rFonts w:ascii="Times New Roman" w:hAnsi="Times New Roman" w:cs="Times New Roman"/>
+                <w:sz w:val="20"/>
+                <w:szCs w:val="20"/>
+              </w:rPr>
+              <w:t>printTime(testTime);</w:t>
+            </w:r>
+          </w:p>
+          <w:p>
+            <w:pPr>
+              <w:pStyle w:val="NoSpacing"/>
+              <w:rPr>
+                <w:rFonts w:ascii="Times New Roman" w:hAnsi="Times New Roman" w:cs="Times New Roman"/>
+                <w:sz w:val="20"/>
+                <w:szCs w:val="20"/>
+              </w:rPr>
+            </w:pPr>
+            <w:r>
+              <w:rPr>
+                <w:rFonts w:ascii="Times New Roman" w:hAnsi="Times New Roman" w:cs="Times New Roman"/>
+                <w:sz w:val="20"/>
+                <w:szCs w:val="20"/>
+              </w:rPr>
+              <w:t>testTime.</w:t>
+            </w:r>
+            <w:r>
+              <w:rPr>
+                <w:rFonts w:ascii="Times New Roman" w:hAnsi="Times New Roman" w:cs="Times New Roman"/>
+                <w:sz w:val="20"/>
+                <w:szCs w:val="20"/>
+              </w:rPr>
+              <w:t xml:space="preserve"> SetHours</w:t>
+            </w:r>
+            <w:r>
+              <w:rPr>
+                <w:rFonts w:ascii="Times New Roman" w:hAnsi="Times New Roman" w:cs="Times New Roman"/>
+                <w:sz w:val="20"/>
+                <w:szCs w:val="20"/>
+              </w:rPr>
+              <w:t xml:space="preserve"> </w:t>
+            </w:r>
+            <w:r>
+              <w:rPr>
+                <w:rFonts w:ascii="Times New Roman" w:hAnsi="Times New Roman" w:cs="Times New Roman"/>
+                <w:sz w:val="20"/>
+                <w:szCs w:val="20"/>
+              </w:rPr>
+              <w:t>(0);</w:t>
+            </w:r>
+          </w:p>
+          <w:p>
+            <w:pPr>
+              <w:pStyle w:val="NoSpacing"/>
+              <w:rPr>
+                <w:rFonts w:ascii="Times New Roman" w:hAnsi="Times New Roman" w:cs="Times New Roman"/>
+                <w:sz w:val="20"/>
+                <w:szCs w:val="20"/>
+              </w:rPr>
+            </w:pPr>
+            <w:r>
+              <w:rPr>
+                <w:rFonts w:ascii="Times New Roman" w:hAnsi="Times New Roman" w:cs="Times New Roman"/>
+                <w:sz w:val="20"/>
+                <w:szCs w:val="20"/>
+              </w:rPr>
+              <w:t>printTime(testTime);</w:t>
+            </w:r>
+          </w:p>
+        </w:tc>
+        <w:tc>
+          <w:tcPr>
+            <w:tcW w:w="4560" w:type="dxa"/>
+          </w:tcPr>
+          <w:p>
+            <w:pPr>
+              <w:pStyle w:val="NoSpacing"/>
+              <w:rPr>
+                <w:rFonts w:ascii="Times New Roman" w:hAnsi="Times New Roman" w:cs="Times New Roman"/>
+                <w:sz w:val="20"/>
+                <w:szCs w:val="20"/>
+              </w:rPr>
+            </w:pPr>
+            <w:r>
+              <w:rPr>
+                <w:rFonts w:ascii="Times New Roman" w:hAnsi="Times New Roman" w:cs="Times New Roman"/>
+                <w:sz w:val="20"/>
+                <w:szCs w:val="20"/>
+              </w:rPr>
+              <w:t>Can’t assign a negative</w:t>
+            </w:r>
+          </w:p>
+          <w:p>
+            <w:pPr>
+              <w:pStyle w:val="NoSpacing"/>
+              <w:rPr>
+                <w:rFonts w:ascii="Times New Roman" w:hAnsi="Times New Roman" w:cs="Times New Roman"/>
+                <w:sz w:val="20"/>
+                <w:szCs w:val="20"/>
+              </w:rPr>
+            </w:pPr>
+            <w:r>
+              <w:rPr>
+                <w:rFonts w:ascii="Times New Roman" w:hAnsi="Times New Roman" w:cs="Times New Roman"/>
+                <w:sz w:val="20"/>
+                <w:szCs w:val="20"/>
+              </w:rPr>
+              <w:t xml:space="preserve">Can’t assign </w:t>
+            </w:r>
+            <w:r>
+              <w:rPr>
+                <w:rFonts w:ascii="Times New Roman" w:hAnsi="Times New Roman" w:cs="Times New Roman"/>
+                <w:sz w:val="20"/>
+                <w:szCs w:val="20"/>
+              </w:rPr>
+              <w:t>more than 23</w:t>
+            </w:r>
+          </w:p>
+          <w:p>
+            <w:pPr>
+              <w:pStyle w:val="NoSpacing"/>
+              <w:rPr>
+                <w:rFonts w:ascii="Times New Roman" w:hAnsi="Times New Roman" w:cs="Times New Roman"/>
+                <w:sz w:val="20"/>
+                <w:szCs w:val="20"/>
+              </w:rPr>
+            </w:pPr>
+            <w:r>
+              <w:rPr>
+                <w:rFonts w:ascii="Times New Roman" w:hAnsi="Times New Roman" w:cs="Times New Roman"/>
+                <w:sz w:val="20"/>
+                <w:szCs w:val="20"/>
+              </w:rPr>
+              <w:t>Seconds: 0</w:t>
+            </w:r>
+          </w:p>
+          <w:p>
+            <w:pPr>
+              <w:pStyle w:val="NoSpacing"/>
+              <w:rPr>
+                <w:rFonts w:ascii="Times New Roman" w:hAnsi="Times New Roman" w:cs="Times New Roman"/>
+                <w:sz w:val="20"/>
+                <w:szCs w:val="20"/>
+              </w:rPr>
+            </w:pPr>
+            <w:r>
+              <w:rPr>
+                <w:rFonts w:ascii="Times New Roman" w:hAnsi="Times New Roman" w:cs="Times New Roman"/>
+                <w:sz w:val="20"/>
+                <w:szCs w:val="20"/>
+              </w:rPr>
+              <w:t>Minute: 23</w:t>
+            </w:r>
+          </w:p>
+          <w:p>
+            <w:pPr>
+              <w:pStyle w:val="NoSpacing"/>
+              <w:rPr>
+                <w:rFonts w:ascii="Times New Roman" w:hAnsi="Times New Roman" w:cs="Times New Roman"/>
+                <w:sz w:val="20"/>
+                <w:szCs w:val="20"/>
+              </w:rPr>
+            </w:pPr>
+            <w:r>
+              <w:rPr>
+                <w:rFonts w:ascii="Times New Roman" w:hAnsi="Times New Roman" w:cs="Times New Roman"/>
+                <w:sz w:val="20"/>
+                <w:szCs w:val="20"/>
+              </w:rPr>
+              <w:t>Hours: 0</w:t>
+            </w:r>
+          </w:p>
+          <w:p>
+            <w:pPr>
+              <w:pStyle w:val="NoSpacing"/>
+              <w:rPr>
+                <w:rFonts w:ascii="Times New Roman" w:hAnsi="Times New Roman" w:cs="Times New Roman"/>
+                <w:sz w:val="20"/>
+                <w:szCs w:val="20"/>
+              </w:rPr>
+            </w:pPr>
+            <w:r>
+              <w:rPr>
+                <w:rFonts w:ascii="Times New Roman" w:hAnsi="Times New Roman" w:cs="Times New Roman"/>
+                <w:sz w:val="20"/>
+                <w:szCs w:val="20"/>
+              </w:rPr>
+              <w:t>Seconds: 0</w:t>
+            </w:r>
+          </w:p>
+          <w:p>
+            <w:pPr>
+              <w:pStyle w:val="NoSpacing"/>
+              <w:rPr>
+                <w:rFonts w:ascii="Times New Roman" w:hAnsi="Times New Roman" w:cs="Times New Roman"/>
+                <w:sz w:val="20"/>
+                <w:szCs w:val="20"/>
+              </w:rPr>
+            </w:pPr>
+            <w:r>
+              <w:rPr>
+                <w:rFonts w:ascii="Times New Roman" w:hAnsi="Times New Roman" w:cs="Times New Roman"/>
+                <w:sz w:val="20"/>
+                <w:szCs w:val="20"/>
+              </w:rPr>
+              <w:t>Minute: 0</w:t>
+            </w:r>
+          </w:p>
+          <w:p>
+            <w:pPr>
+              <w:pStyle w:val="NoSpacing"/>
+              <w:rPr>
+                <w:rFonts w:ascii="Times New Roman" w:hAnsi="Times New Roman" w:cs="Times New Roman"/>
+                <w:sz w:val="20"/>
+                <w:szCs w:val="20"/>
+              </w:rPr>
+            </w:pPr>
+            <w:r>
+              <w:rPr>
+                <w:rFonts w:ascii="Times New Roman" w:hAnsi="Times New Roman" w:cs="Times New Roman"/>
+                <w:sz w:val="20"/>
+                <w:szCs w:val="20"/>
+              </w:rPr>
+              <w:t>Hours: 0</w:t>
+            </w:r>
+          </w:p>
+        </w:tc>
+        <w:tc>
+          <w:tcPr>
+            <w:tcW w:w="1012" w:type="dxa"/>
+          </w:tcPr>
+          <w:p>
+            <w:pPr>
+              <w:pStyle w:val="NoSpacing"/>
+              <w:rPr>
+                <w:rFonts w:ascii="Times New Roman" w:hAnsi="Times New Roman" w:cs="Times New Roman"/>
+                <w:sz w:val="20"/>
+                <w:szCs w:val="20"/>
+              </w:rPr>
+            </w:pPr>
+            <w:r>
+              <w:rPr>
+                <w:rFonts w:ascii="Times New Roman" w:hAnsi="Times New Roman" w:cs="Times New Roman"/>
+                <w:sz w:val="20"/>
+                <w:szCs w:val="20"/>
+              </w:rPr>
+              <w:t>Y</w:t>
+            </w:r>
             <w:bookmarkStart w:id="0" w:name="_GoBack"/>
             <w:bookmarkEnd w:id="0"/>
-          </w:p>
-        </w:tc>
-        <w:tc>
-          <w:tcPr>
-            <w:tcW w:w="3359" w:type="dxa"/>
-          </w:tcPr>
-          <w:p>
-            <w:pPr>
-              <w:pStyle w:val="NoSpacing"/>
-              <w:rPr>
-                <w:rFonts w:ascii="Times New Roman" w:hAnsi="Times New Roman" w:cs="Times New Roman"/>
-                <w:sz w:val="20"/>
-                <w:szCs w:val="20"/>
-              </w:rPr>
-            </w:pPr>
-          </w:p>
-        </w:tc>
-        <w:tc>
-          <w:tcPr>
-            <w:tcW w:w="4270" w:type="dxa"/>
-          </w:tcPr>
-          <w:p>
-            <w:pPr>
-              <w:pStyle w:val="NoSpacing"/>
-              <w:rPr>
-                <w:rFonts w:ascii="Times New Roman" w:hAnsi="Times New Roman" w:cs="Times New Roman"/>
-                <w:sz w:val="20"/>
-                <w:szCs w:val="20"/>
-              </w:rPr>
-            </w:pPr>
-          </w:p>
-        </w:tc>
-        <w:tc>
-          <w:tcPr>
-            <w:tcW w:w="4560" w:type="dxa"/>
-          </w:tcPr>
-          <w:p>
-            <w:pPr>
-              <w:pStyle w:val="NoSpacing"/>
-              <w:rPr>
-                <w:rFonts w:ascii="Times New Roman" w:hAnsi="Times New Roman" w:cs="Times New Roman"/>
-                <w:sz w:val="20"/>
-                <w:szCs w:val="20"/>
-              </w:rPr>
-            </w:pPr>
-          </w:p>
-        </w:tc>
-        <w:tc>
-          <w:tcPr>
-            <w:tcW w:w="1012" w:type="dxa"/>
-          </w:tcPr>
-          <w:p>
-            <w:pPr>
-              <w:pStyle w:val="NoSpacing"/>
-              <w:rPr>
-                <w:rFonts w:ascii="Times New Roman" w:hAnsi="Times New Roman" w:cs="Times New Roman"/>
-                <w:sz w:val="20"/>
-                <w:szCs w:val="20"/>
-              </w:rPr>
-            </w:pPr>
-          </w:p>
-        </w:tc>
-      </w:tr>
-      <w:tr>
-        <w:tc>
-          <w:tcPr>
-            <w:tcW w:w="747" w:type="dxa"/>
-          </w:tcPr>
-          <w:p>
-            <w:pPr>
-              <w:pStyle w:val="NoSpacing"/>
-              <w:rPr>
-                <w:rFonts w:ascii="Times New Roman" w:hAnsi="Times New Roman" w:cs="Times New Roman"/>
-                <w:sz w:val="20"/>
-                <w:szCs w:val="20"/>
-              </w:rPr>
-            </w:pPr>
-          </w:p>
-        </w:tc>
-        <w:tc>
-          <w:tcPr>
-            <w:tcW w:w="3359" w:type="dxa"/>
-          </w:tcPr>
-          <w:p>
-            <w:pPr>
-              <w:pStyle w:val="NoSpacing"/>
-              <w:rPr>
-                <w:rFonts w:ascii="Times New Roman" w:hAnsi="Times New Roman" w:cs="Times New Roman"/>
-                <w:sz w:val="20"/>
-                <w:szCs w:val="20"/>
-              </w:rPr>
-            </w:pPr>
-          </w:p>
-        </w:tc>
-        <w:tc>
-          <w:tcPr>
-            <w:tcW w:w="4270" w:type="dxa"/>
-          </w:tcPr>
-          <w:p>
-            <w:pPr>
-              <w:pStyle w:val="NoSpacing"/>
-              <w:rPr>
-                <w:rFonts w:ascii="Times New Roman" w:hAnsi="Times New Roman" w:cs="Times New Roman"/>
-                <w:sz w:val="20"/>
-                <w:szCs w:val="20"/>
-              </w:rPr>
-            </w:pPr>
-          </w:p>
-        </w:tc>
-        <w:tc>
-          <w:tcPr>
-            <w:tcW w:w="4560" w:type="dxa"/>
-          </w:tcPr>
-          <w:p>
-            <w:pPr>
-              <w:pStyle w:val="NoSpacing"/>
-              <w:rPr>
-                <w:rFonts w:ascii="Times New Roman" w:hAnsi="Times New Roman" w:cs="Times New Roman"/>
-                <w:sz w:val="20"/>
-                <w:szCs w:val="20"/>
-              </w:rPr>
-            </w:pPr>
-          </w:p>
-        </w:tc>
-        <w:tc>
-          <w:tcPr>
-            <w:tcW w:w="1012" w:type="dxa"/>
-          </w:tcPr>
-          <w:p>
-            <w:pPr>
-              <w:pStyle w:val="NoSpacing"/>
-              <w:rPr>
-                <w:rFonts w:ascii="Times New Roman" w:hAnsi="Times New Roman" w:cs="Times New Roman"/>
-                <w:sz w:val="20"/>
-                <w:szCs w:val="20"/>
-              </w:rPr>
-            </w:pPr>
           </w:p>
         </w:tc>
       </w:tr>

--- a/testPlan.docx
+++ b/testPlan.docx
@@ -750,15 +750,7 @@
                 <w:sz w:val="20"/>
                 <w:szCs w:val="20"/>
               </w:rPr>
-              <w:t>Test Set</w:t>
-            </w:r>
-            <w:r>
-              <w:rPr>
-                <w:rFonts w:ascii="Times New Roman" w:hAnsi="Times New Roman" w:cs="Times New Roman"/>
-                <w:sz w:val="20"/>
-                <w:szCs w:val="20"/>
-              </w:rPr>
-              <w:t>Minutes</w:t>
+              <w:t>Test SetMinutes</w:t>
             </w:r>
           </w:p>
         </w:tc>
@@ -859,31 +851,15 @@
                 <w:sz w:val="20"/>
                 <w:szCs w:val="20"/>
               </w:rPr>
-              <w:t>if(!testTime.</w:t>
-            </w:r>
-            <w:r>
-              <w:rPr>
-                <w:rFonts w:ascii="Times New Roman" w:hAnsi="Times New Roman" w:cs="Times New Roman"/>
-                <w:sz w:val="20"/>
-                <w:szCs w:val="20"/>
-              </w:rPr>
-              <w:t>SetMinutes</w:t>
-            </w:r>
-            <w:r>
-              <w:rPr>
-                <w:rFonts w:ascii="Times New Roman" w:hAnsi="Times New Roman" w:cs="Times New Roman"/>
-                <w:sz w:val="20"/>
-                <w:szCs w:val="20"/>
-              </w:rPr>
-              <w:t xml:space="preserve"> </w:t>
-            </w:r>
-            <w:r>
-              <w:rPr>
-                <w:rFonts w:ascii="Times New Roman" w:hAnsi="Times New Roman" w:cs="Times New Roman"/>
-                <w:sz w:val="20"/>
-                <w:szCs w:val="20"/>
-              </w:rPr>
-              <w:t>(60))</w:t>
+              <w:t>if(!testTime.SetMinutes</w:t>
+            </w:r>
+            <w:r>
+              <w:rPr>
+                <w:rFonts w:ascii="Times New Roman" w:hAnsi="Times New Roman" w:cs="Times New Roman"/>
+                <w:sz w:val="20"/>
+                <w:szCs w:val="20"/>
+              </w:rPr>
+              <w:t xml:space="preserve"> (60))</w:t>
             </w:r>
           </w:p>
           <w:p>
@@ -935,31 +911,15 @@
                 <w:sz w:val="20"/>
                 <w:szCs w:val="20"/>
               </w:rPr>
-              <w:t xml:space="preserve"> </w:t>
-            </w:r>
-            <w:r>
-              <w:rPr>
-                <w:rFonts w:ascii="Times New Roman" w:hAnsi="Times New Roman" w:cs="Times New Roman"/>
-                <w:sz w:val="20"/>
-                <w:szCs w:val="20"/>
-              </w:rPr>
-              <w:t>SetMinutes</w:t>
-            </w:r>
-            <w:r>
-              <w:rPr>
-                <w:rFonts w:ascii="Times New Roman" w:hAnsi="Times New Roman" w:cs="Times New Roman"/>
-                <w:sz w:val="20"/>
-                <w:szCs w:val="20"/>
-              </w:rPr>
-              <w:t xml:space="preserve"> </w:t>
-            </w:r>
-            <w:r>
-              <w:rPr>
-                <w:rFonts w:ascii="Times New Roman" w:hAnsi="Times New Roman" w:cs="Times New Roman"/>
-                <w:sz w:val="20"/>
-                <w:szCs w:val="20"/>
-              </w:rPr>
-              <w:t>s(59);</w:t>
+              <w:t xml:space="preserve"> SetMinutes</w:t>
+            </w:r>
+            <w:r>
+              <w:rPr>
+                <w:rFonts w:ascii="Times New Roman" w:hAnsi="Times New Roman" w:cs="Times New Roman"/>
+                <w:sz w:val="20"/>
+                <w:szCs w:val="20"/>
+              </w:rPr>
+              <w:t xml:space="preserve"> s(59);</w:t>
             </w:r>
           </w:p>
           <w:p>
@@ -1003,15 +963,7 @@
                 <w:sz w:val="20"/>
                 <w:szCs w:val="20"/>
               </w:rPr>
-              <w:t xml:space="preserve"> </w:t>
-            </w:r>
-            <w:r>
-              <w:rPr>
-                <w:rFonts w:ascii="Times New Roman" w:hAnsi="Times New Roman" w:cs="Times New Roman"/>
-                <w:sz w:val="20"/>
-                <w:szCs w:val="20"/>
-              </w:rPr>
-              <w:t>SetMinutes</w:t>
+              <w:t xml:space="preserve"> SetMinutes</w:t>
             </w:r>
             <w:r>
               <w:rPr>
@@ -1366,7 +1318,83 @@
                 <w:sz w:val="20"/>
                 <w:szCs w:val="20"/>
               </w:rPr>
-              <w:t>if(!testTime.</w:t>
+              <w:t>if(!testTime. SetHours</w:t>
+            </w:r>
+            <w:r>
+              <w:rPr>
+                <w:rFonts w:ascii="Times New Roman" w:hAnsi="Times New Roman" w:cs="Times New Roman"/>
+                <w:sz w:val="20"/>
+                <w:szCs w:val="20"/>
+              </w:rPr>
+              <w:t xml:space="preserve"> (60))</w:t>
+            </w:r>
+          </w:p>
+          <w:p>
+            <w:pPr>
+              <w:pStyle w:val="NoSpacing"/>
+              <w:rPr>
+                <w:rFonts w:ascii="Times New Roman" w:hAnsi="Times New Roman" w:cs="Times New Roman"/>
+                <w:sz w:val="20"/>
+                <w:szCs w:val="20"/>
+              </w:rPr>
+            </w:pPr>
+            <w:r>
+              <w:rPr>
+                <w:rFonts w:ascii="Times New Roman" w:hAnsi="Times New Roman" w:cs="Times New Roman"/>
+                <w:sz w:val="20"/>
+                <w:szCs w:val="20"/>
+              </w:rPr>
+              <w:t xml:space="preserve">    </w:t>
+            </w:r>
+            <w:r>
+              <w:rPr>
+                <w:rFonts w:ascii="Times New Roman" w:hAnsi="Times New Roman" w:cs="Times New Roman"/>
+                <w:sz w:val="20"/>
+                <w:szCs w:val="20"/>
+              </w:rPr>
+              <w:t>cou</w:t>
+            </w:r>
+            <w:r>
+              <w:rPr>
+                <w:rFonts w:ascii="Times New Roman" w:hAnsi="Times New Roman" w:cs="Times New Roman"/>
+                <w:sz w:val="20"/>
+                <w:szCs w:val="20"/>
+              </w:rPr>
+              <w:t>t &lt;&lt; "Can't assign a more than 23</w:t>
+            </w:r>
+            <w:r>
+              <w:rPr>
+                <w:rFonts w:ascii="Times New Roman" w:hAnsi="Times New Roman" w:cs="Times New Roman"/>
+                <w:sz w:val="20"/>
+                <w:szCs w:val="20"/>
+              </w:rPr>
+              <w:t>" &lt;&lt; endl;</w:t>
+            </w:r>
+          </w:p>
+          <w:p>
+            <w:pPr>
+              <w:pStyle w:val="NoSpacing"/>
+              <w:rPr>
+                <w:rFonts w:ascii="Times New Roman" w:hAnsi="Times New Roman" w:cs="Times New Roman"/>
+                <w:sz w:val="20"/>
+                <w:szCs w:val="20"/>
+              </w:rPr>
+            </w:pPr>
+            <w:r>
+              <w:rPr>
+                <w:rFonts w:ascii="Times New Roman" w:hAnsi="Times New Roman" w:cs="Times New Roman"/>
+                <w:sz w:val="20"/>
+                <w:szCs w:val="20"/>
+              </w:rPr>
+              <w:t>testTime.</w:t>
+            </w:r>
+            <w:r>
+              <w:rPr>
+                <w:rFonts w:ascii="Times New Roman" w:hAnsi="Times New Roman" w:cs="Times New Roman"/>
+                <w:sz w:val="20"/>
+                <w:szCs w:val="20"/>
+              </w:rPr>
+              <w:t xml:space="preserve"> SetHours</w:t>
             </w:r>
             <w:r>
               <w:rPr>
@@ -1382,65 +1410,33 @@
                 <w:sz w:val="20"/>
                 <w:szCs w:val="20"/>
               </w:rPr>
-              <w:t>SetHours</w:t>
-            </w:r>
-            <w:r>
-              <w:rPr>
-                <w:rFonts w:ascii="Times New Roman" w:hAnsi="Times New Roman" w:cs="Times New Roman"/>
-                <w:sz w:val="20"/>
-                <w:szCs w:val="20"/>
-              </w:rPr>
-              <w:t xml:space="preserve"> </w:t>
-            </w:r>
-            <w:r>
-              <w:rPr>
-                <w:rFonts w:ascii="Times New Roman" w:hAnsi="Times New Roman" w:cs="Times New Roman"/>
-                <w:sz w:val="20"/>
-                <w:szCs w:val="20"/>
-              </w:rPr>
-              <w:t>(60))</w:t>
-            </w:r>
-          </w:p>
-          <w:p>
-            <w:pPr>
-              <w:pStyle w:val="NoSpacing"/>
-              <w:rPr>
-                <w:rFonts w:ascii="Times New Roman" w:hAnsi="Times New Roman" w:cs="Times New Roman"/>
-                <w:sz w:val="20"/>
-                <w:szCs w:val="20"/>
-              </w:rPr>
-            </w:pPr>
-            <w:r>
-              <w:rPr>
-                <w:rFonts w:ascii="Times New Roman" w:hAnsi="Times New Roman" w:cs="Times New Roman"/>
-                <w:sz w:val="20"/>
-                <w:szCs w:val="20"/>
-              </w:rPr>
-              <w:t xml:space="preserve">    </w:t>
-            </w:r>
-            <w:r>
-              <w:rPr>
-                <w:rFonts w:ascii="Times New Roman" w:hAnsi="Times New Roman" w:cs="Times New Roman"/>
-                <w:sz w:val="20"/>
-                <w:szCs w:val="20"/>
-              </w:rPr>
-              <w:t>cou</w:t>
-            </w:r>
-            <w:r>
-              <w:rPr>
-                <w:rFonts w:ascii="Times New Roman" w:hAnsi="Times New Roman" w:cs="Times New Roman"/>
-                <w:sz w:val="20"/>
-                <w:szCs w:val="20"/>
-              </w:rPr>
-              <w:t>t &lt;&lt; "Can't assign a more than 23</w:t>
-            </w:r>
-            <w:r>
-              <w:rPr>
-                <w:rFonts w:ascii="Times New Roman" w:hAnsi="Times New Roman" w:cs="Times New Roman"/>
-                <w:sz w:val="20"/>
-                <w:szCs w:val="20"/>
-              </w:rPr>
-              <w:t>" &lt;&lt; endl;</w:t>
+              <w:t>s(23</w:t>
+            </w:r>
+            <w:r>
+              <w:rPr>
+                <w:rFonts w:ascii="Times New Roman" w:hAnsi="Times New Roman" w:cs="Times New Roman"/>
+                <w:sz w:val="20"/>
+                <w:szCs w:val="20"/>
+              </w:rPr>
+              <w:t>);</w:t>
+            </w:r>
+          </w:p>
+          <w:p>
+            <w:pPr>
+              <w:pStyle w:val="NoSpacing"/>
+              <w:rPr>
+                <w:rFonts w:ascii="Times New Roman" w:hAnsi="Times New Roman" w:cs="Times New Roman"/>
+                <w:sz w:val="20"/>
+                <w:szCs w:val="20"/>
+              </w:rPr>
+            </w:pPr>
+            <w:r>
+              <w:rPr>
+                <w:rFonts w:ascii="Times New Roman" w:hAnsi="Times New Roman" w:cs="Times New Roman"/>
+                <w:sz w:val="20"/>
+                <w:szCs w:val="20"/>
+              </w:rPr>
+              <w:t>printTime(testTime);</w:t>
             </w:r>
           </w:p>
           <w:p>
@@ -1474,23 +1470,7 @@
                 <w:sz w:val="20"/>
                 <w:szCs w:val="20"/>
               </w:rPr>
-              <w:t xml:space="preserve"> </w:t>
-            </w:r>
-            <w:r>
-              <w:rPr>
-                <w:rFonts w:ascii="Times New Roman" w:hAnsi="Times New Roman" w:cs="Times New Roman"/>
-                <w:sz w:val="20"/>
-                <w:szCs w:val="20"/>
-              </w:rPr>
-              <w:t>s(23</w:t>
-            </w:r>
-            <w:r>
-              <w:rPr>
-                <w:rFonts w:ascii="Times New Roman" w:hAnsi="Times New Roman" w:cs="Times New Roman"/>
-                <w:sz w:val="20"/>
-                <w:szCs w:val="20"/>
-              </w:rPr>
-              <w:t>);</w:t>
+              <w:t xml:space="preserve"> (0);</w:t>
             </w:r>
           </w:p>
           <w:p>
@@ -1511,66 +1491,6 @@
               <w:t>printTime(testTime);</w:t>
             </w:r>
           </w:p>
-          <w:p>
-            <w:pPr>
-              <w:pStyle w:val="NoSpacing"/>
-              <w:rPr>
-                <w:rFonts w:ascii="Times New Roman" w:hAnsi="Times New Roman" w:cs="Times New Roman"/>
-                <w:sz w:val="20"/>
-                <w:szCs w:val="20"/>
-              </w:rPr>
-            </w:pPr>
-            <w:r>
-              <w:rPr>
-                <w:rFonts w:ascii="Times New Roman" w:hAnsi="Times New Roman" w:cs="Times New Roman"/>
-                <w:sz w:val="20"/>
-                <w:szCs w:val="20"/>
-              </w:rPr>
-              <w:t>testTime.</w:t>
-            </w:r>
-            <w:r>
-              <w:rPr>
-                <w:rFonts w:ascii="Times New Roman" w:hAnsi="Times New Roman" w:cs="Times New Roman"/>
-                <w:sz w:val="20"/>
-                <w:szCs w:val="20"/>
-              </w:rPr>
-              <w:t xml:space="preserve"> SetHours</w:t>
-            </w:r>
-            <w:r>
-              <w:rPr>
-                <w:rFonts w:ascii="Times New Roman" w:hAnsi="Times New Roman" w:cs="Times New Roman"/>
-                <w:sz w:val="20"/>
-                <w:szCs w:val="20"/>
-              </w:rPr>
-              <w:t xml:space="preserve"> </w:t>
-            </w:r>
-            <w:r>
-              <w:rPr>
-                <w:rFonts w:ascii="Times New Roman" w:hAnsi="Times New Roman" w:cs="Times New Roman"/>
-                <w:sz w:val="20"/>
-                <w:szCs w:val="20"/>
-              </w:rPr>
-              <w:t>(0);</w:t>
-            </w:r>
-          </w:p>
-          <w:p>
-            <w:pPr>
-              <w:pStyle w:val="NoSpacing"/>
-              <w:rPr>
-                <w:rFonts w:ascii="Times New Roman" w:hAnsi="Times New Roman" w:cs="Times New Roman"/>
-                <w:sz w:val="20"/>
-                <w:szCs w:val="20"/>
-              </w:rPr>
-            </w:pPr>
-            <w:r>
-              <w:rPr>
-                <w:rFonts w:ascii="Times New Roman" w:hAnsi="Times New Roman" w:cs="Times New Roman"/>
-                <w:sz w:val="20"/>
-                <w:szCs w:val="20"/>
-              </w:rPr>
-              <w:t>printTime(testTime);</w:t>
-            </w:r>
-          </w:p>
         </w:tc>
         <w:tc>
           <w:tcPr>
@@ -1609,15 +1529,7 @@
                 <w:sz w:val="20"/>
                 <w:szCs w:val="20"/>
               </w:rPr>
-              <w:t xml:space="preserve">Can’t assign </w:t>
-            </w:r>
-            <w:r>
-              <w:rPr>
-                <w:rFonts w:ascii="Times New Roman" w:hAnsi="Times New Roman" w:cs="Times New Roman"/>
-                <w:sz w:val="20"/>
-                <w:szCs w:val="20"/>
-              </w:rPr>
-              <w:t>more than 23</w:t>
+              <w:t>Can’t assign more than 23</w:t>
             </w:r>
           </w:p>
           <w:p>
@@ -1750,8 +1662,6 @@
               </w:rPr>
               <w:t>Y</w:t>
             </w:r>
-            <w:bookmarkStart w:id="0" w:name="_GoBack"/>
-            <w:bookmarkEnd w:id="0"/>
           </w:p>
         </w:tc>
       </w:tr>
@@ -1769,6 +1679,14 @@
                 <w:szCs w:val="20"/>
               </w:rPr>
             </w:pPr>
+            <w:r>
+              <w:rPr>
+                <w:rFonts w:ascii="Times New Roman" w:hAnsi="Times New Roman" w:cs="Times New Roman"/>
+                <w:sz w:val="20"/>
+                <w:szCs w:val="20"/>
+              </w:rPr>
+              <w:t>5</w:t>
+            </w:r>
           </w:p>
         </w:tc>
         <w:tc>
@@ -1784,6 +1702,22 @@
                 <w:szCs w:val="20"/>
               </w:rPr>
             </w:pPr>
+            <w:r>
+              <w:rPr>
+                <w:rFonts w:ascii="Times New Roman" w:hAnsi="Times New Roman" w:cs="Times New Roman"/>
+                <w:sz w:val="20"/>
+                <w:szCs w:val="20"/>
+              </w:rPr>
+              <w:t>Test G</w:t>
+            </w:r>
+            <w:r>
+              <w:rPr>
+                <w:rFonts w:ascii="Times New Roman" w:hAnsi="Times New Roman" w:cs="Times New Roman"/>
+                <w:sz w:val="20"/>
+                <w:szCs w:val="20"/>
+              </w:rPr>
+              <w:t>etSeconds</w:t>
+            </w:r>
           </w:p>
         </w:tc>
         <w:tc>
@@ -1799,6 +1733,50 @@
                 <w:szCs w:val="20"/>
               </w:rPr>
             </w:pPr>
+            <w:r>
+              <w:rPr>
+                <w:rFonts w:ascii="Times New Roman" w:hAnsi="Times New Roman" w:cs="Times New Roman"/>
+                <w:sz w:val="20"/>
+                <w:szCs w:val="20"/>
+              </w:rPr>
+              <w:t>Time testTime;</w:t>
+            </w:r>
+          </w:p>
+          <w:p>
+            <w:pPr>
+              <w:pStyle w:val="NoSpacing"/>
+              <w:rPr>
+                <w:rFonts w:ascii="Times New Roman" w:hAnsi="Times New Roman" w:cs="Times New Roman"/>
+                <w:sz w:val="20"/>
+                <w:szCs w:val="20"/>
+              </w:rPr>
+            </w:pPr>
+            <w:r>
+              <w:rPr>
+                <w:rFonts w:ascii="Times New Roman" w:hAnsi="Times New Roman" w:cs="Times New Roman"/>
+                <w:sz w:val="20"/>
+                <w:szCs w:val="20"/>
+              </w:rPr>
+              <w:t>testTime.SetSeconds(23);</w:t>
+            </w:r>
+          </w:p>
+          <w:p>
+            <w:pPr>
+              <w:pStyle w:val="NoSpacing"/>
+              <w:rPr>
+                <w:rFonts w:ascii="Times New Roman" w:hAnsi="Times New Roman" w:cs="Times New Roman"/>
+                <w:sz w:val="20"/>
+                <w:szCs w:val="20"/>
+              </w:rPr>
+            </w:pPr>
+            <w:r>
+              <w:rPr>
+                <w:rFonts w:ascii="Times New Roman" w:hAnsi="Times New Roman" w:cs="Times New Roman"/>
+                <w:sz w:val="20"/>
+                <w:szCs w:val="20"/>
+              </w:rPr>
+              <w:t>cout &lt;&lt; testTime.GetSeconds() &lt;&lt; endl;</w:t>
+            </w:r>
           </w:p>
         </w:tc>
         <w:tc>
@@ -1814,6 +1792,14 @@
                 <w:szCs w:val="20"/>
               </w:rPr>
             </w:pPr>
+            <w:r>
+              <w:rPr>
+                <w:rFonts w:ascii="Times New Roman" w:hAnsi="Times New Roman" w:cs="Times New Roman"/>
+                <w:sz w:val="20"/>
+                <w:szCs w:val="20"/>
+              </w:rPr>
+              <w:t>23</w:t>
+            </w:r>
           </w:p>
         </w:tc>
         <w:tc>
@@ -1829,6 +1815,14 @@
                 <w:szCs w:val="20"/>
               </w:rPr>
             </w:pPr>
+            <w:r>
+              <w:rPr>
+                <w:rFonts w:ascii="Times New Roman" w:hAnsi="Times New Roman" w:cs="Times New Roman"/>
+                <w:sz w:val="20"/>
+                <w:szCs w:val="20"/>
+              </w:rPr>
+              <w:t>Y</w:t>
+            </w:r>
           </w:p>
         </w:tc>
       </w:tr>
@@ -1846,6 +1840,14 @@
                 <w:szCs w:val="20"/>
               </w:rPr>
             </w:pPr>
+            <w:r>
+              <w:rPr>
+                <w:rFonts w:ascii="Times New Roman" w:hAnsi="Times New Roman" w:cs="Times New Roman"/>
+                <w:sz w:val="20"/>
+                <w:szCs w:val="20"/>
+              </w:rPr>
+              <w:t>6</w:t>
+            </w:r>
           </w:p>
         </w:tc>
         <w:tc>
@@ -1861,6 +1863,14 @@
                 <w:szCs w:val="20"/>
               </w:rPr>
             </w:pPr>
+            <w:r>
+              <w:rPr>
+                <w:rFonts w:ascii="Times New Roman" w:hAnsi="Times New Roman" w:cs="Times New Roman"/>
+                <w:sz w:val="20"/>
+                <w:szCs w:val="20"/>
+              </w:rPr>
+              <w:t>Test GetMinutes</w:t>
+            </w:r>
           </w:p>
         </w:tc>
         <w:tc>
@@ -1876,6 +1886,51 @@
                 <w:szCs w:val="20"/>
               </w:rPr>
             </w:pPr>
+            <w:r>
+              <w:rPr>
+                <w:rFonts w:ascii="Times New Roman" w:hAnsi="Times New Roman" w:cs="Times New Roman"/>
+                <w:sz w:val="20"/>
+                <w:szCs w:val="20"/>
+              </w:rPr>
+              <w:t>Time testTime;</w:t>
+            </w:r>
+          </w:p>
+          <w:p>
+            <w:pPr>
+              <w:pStyle w:val="NoSpacing"/>
+              <w:rPr>
+                <w:rFonts w:ascii="Times New Roman" w:hAnsi="Times New Roman" w:cs="Times New Roman"/>
+                <w:sz w:val="20"/>
+                <w:szCs w:val="20"/>
+              </w:rPr>
+            </w:pPr>
+            <w:r>
+              <w:rPr>
+                <w:rFonts w:ascii="Times New Roman" w:hAnsi="Times New Roman" w:cs="Times New Roman"/>
+                <w:sz w:val="20"/>
+                <w:szCs w:val="20"/>
+              </w:rPr>
+              <w:t>testTime.SetMinutes(34);</w:t>
+            </w:r>
+          </w:p>
+          <w:p>
+            <w:pPr>
+              <w:pStyle w:val="NoSpacing"/>
+              <w:rPr>
+                <w:rFonts w:ascii="Times New Roman" w:hAnsi="Times New Roman" w:cs="Times New Roman"/>
+                <w:sz w:val="20"/>
+                <w:szCs w:val="20"/>
+              </w:rPr>
+            </w:pPr>
+            <w:r>
+              <w:rPr>
+                <w:rFonts w:ascii="Times New Roman" w:hAnsi="Times New Roman" w:cs="Times New Roman"/>
+                <w:sz w:val="20"/>
+                <w:szCs w:val="20"/>
+              </w:rPr>
+              <w:lastRenderedPageBreak/>
+              <w:t>cout &lt;&lt; testTime.GetMinutes() &lt;&lt; endl;</w:t>
+            </w:r>
           </w:p>
         </w:tc>
         <w:tc>
@@ -1891,6 +1946,15 @@
                 <w:szCs w:val="20"/>
               </w:rPr>
             </w:pPr>
+            <w:r>
+              <w:rPr>
+                <w:rFonts w:ascii="Times New Roman" w:hAnsi="Times New Roman" w:cs="Times New Roman"/>
+                <w:sz w:val="20"/>
+                <w:szCs w:val="20"/>
+              </w:rPr>
+              <w:lastRenderedPageBreak/>
+              <w:t>34</w:t>
+            </w:r>
           </w:p>
         </w:tc>
         <w:tc>
@@ -1906,6 +1970,14 @@
                 <w:szCs w:val="20"/>
               </w:rPr>
             </w:pPr>
+            <w:r>
+              <w:rPr>
+                <w:rFonts w:ascii="Times New Roman" w:hAnsi="Times New Roman" w:cs="Times New Roman"/>
+                <w:sz w:val="20"/>
+                <w:szCs w:val="20"/>
+              </w:rPr>
+              <w:t>Y</w:t>
+            </w:r>
           </w:p>
         </w:tc>
       </w:tr>
@@ -1923,6 +1995,14 @@
                 <w:szCs w:val="20"/>
               </w:rPr>
             </w:pPr>
+            <w:r>
+              <w:rPr>
+                <w:rFonts w:ascii="Times New Roman" w:hAnsi="Times New Roman" w:cs="Times New Roman"/>
+                <w:sz w:val="20"/>
+                <w:szCs w:val="20"/>
+              </w:rPr>
+              <w:t>7</w:t>
+            </w:r>
           </w:p>
         </w:tc>
         <w:tc>
@@ -1938,6 +2018,14 @@
                 <w:szCs w:val="20"/>
               </w:rPr>
             </w:pPr>
+            <w:r>
+              <w:rPr>
+                <w:rFonts w:ascii="Times New Roman" w:hAnsi="Times New Roman" w:cs="Times New Roman"/>
+                <w:sz w:val="20"/>
+                <w:szCs w:val="20"/>
+              </w:rPr>
+              <w:t>Test GetHours</w:t>
+            </w:r>
           </w:p>
         </w:tc>
         <w:tc>
@@ -1953,6 +2041,50 @@
                 <w:szCs w:val="20"/>
               </w:rPr>
             </w:pPr>
+            <w:r>
+              <w:rPr>
+                <w:rFonts w:ascii="Times New Roman" w:hAnsi="Times New Roman" w:cs="Times New Roman"/>
+                <w:sz w:val="20"/>
+                <w:szCs w:val="20"/>
+              </w:rPr>
+              <w:t>Time testTime;</w:t>
+            </w:r>
+          </w:p>
+          <w:p>
+            <w:pPr>
+              <w:pStyle w:val="NoSpacing"/>
+              <w:rPr>
+                <w:rFonts w:ascii="Times New Roman" w:hAnsi="Times New Roman" w:cs="Times New Roman"/>
+                <w:sz w:val="20"/>
+                <w:szCs w:val="20"/>
+              </w:rPr>
+            </w:pPr>
+            <w:r>
+              <w:rPr>
+                <w:rFonts w:ascii="Times New Roman" w:hAnsi="Times New Roman" w:cs="Times New Roman"/>
+                <w:sz w:val="20"/>
+                <w:szCs w:val="20"/>
+              </w:rPr>
+              <w:t>testTime.SetMinutes(34);</w:t>
+            </w:r>
+          </w:p>
+          <w:p>
+            <w:pPr>
+              <w:pStyle w:val="NoSpacing"/>
+              <w:rPr>
+                <w:rFonts w:ascii="Times New Roman" w:hAnsi="Times New Roman" w:cs="Times New Roman"/>
+                <w:sz w:val="20"/>
+                <w:szCs w:val="20"/>
+              </w:rPr>
+            </w:pPr>
+            <w:r>
+              <w:rPr>
+                <w:rFonts w:ascii="Times New Roman" w:hAnsi="Times New Roman" w:cs="Times New Roman"/>
+                <w:sz w:val="20"/>
+                <w:szCs w:val="20"/>
+              </w:rPr>
+              <w:t>cout &lt;&lt; testTime.GetMinutes() &lt;&lt; endl;</w:t>
+            </w:r>
           </w:p>
         </w:tc>
         <w:tc>
@@ -1968,6 +2100,14 @@
                 <w:szCs w:val="20"/>
               </w:rPr>
             </w:pPr>
+            <w:r>
+              <w:rPr>
+                <w:rFonts w:ascii="Times New Roman" w:hAnsi="Times New Roman" w:cs="Times New Roman"/>
+                <w:sz w:val="20"/>
+                <w:szCs w:val="20"/>
+              </w:rPr>
+              <w:t>10</w:t>
+            </w:r>
           </w:p>
         </w:tc>
         <w:tc>
@@ -1983,336 +2123,410 @@
                 <w:szCs w:val="20"/>
               </w:rPr>
             </w:pPr>
-          </w:p>
-        </w:tc>
-      </w:tr>
-      <w:tr>
-        <w:tc>
-          <w:tcPr>
-            <w:tcW w:w="747" w:type="dxa"/>
-          </w:tcPr>
-          <w:p>
-            <w:pPr>
-              <w:pStyle w:val="NoSpacing"/>
-              <w:rPr>
-                <w:rFonts w:ascii="Times New Roman" w:hAnsi="Times New Roman" w:cs="Times New Roman"/>
-                <w:sz w:val="20"/>
-                <w:szCs w:val="20"/>
-              </w:rPr>
-            </w:pPr>
-          </w:p>
-        </w:tc>
-        <w:tc>
-          <w:tcPr>
-            <w:tcW w:w="3359" w:type="dxa"/>
-          </w:tcPr>
-          <w:p>
-            <w:pPr>
-              <w:pStyle w:val="NoSpacing"/>
-              <w:rPr>
-                <w:rFonts w:ascii="Times New Roman" w:hAnsi="Times New Roman" w:cs="Times New Roman"/>
-                <w:sz w:val="20"/>
-                <w:szCs w:val="20"/>
-              </w:rPr>
-            </w:pPr>
-          </w:p>
-        </w:tc>
-        <w:tc>
-          <w:tcPr>
-            <w:tcW w:w="4270" w:type="dxa"/>
-          </w:tcPr>
-          <w:p>
-            <w:pPr>
-              <w:pStyle w:val="NoSpacing"/>
-              <w:rPr>
-                <w:rFonts w:ascii="Times New Roman" w:hAnsi="Times New Roman" w:cs="Times New Roman"/>
-                <w:sz w:val="20"/>
-                <w:szCs w:val="20"/>
-              </w:rPr>
-            </w:pPr>
-          </w:p>
-        </w:tc>
-        <w:tc>
-          <w:tcPr>
-            <w:tcW w:w="4560" w:type="dxa"/>
-          </w:tcPr>
-          <w:p>
-            <w:pPr>
-              <w:pStyle w:val="NoSpacing"/>
-              <w:rPr>
-                <w:rFonts w:ascii="Times New Roman" w:hAnsi="Times New Roman" w:cs="Times New Roman"/>
-                <w:sz w:val="20"/>
-                <w:szCs w:val="20"/>
-              </w:rPr>
-            </w:pPr>
-          </w:p>
-        </w:tc>
-        <w:tc>
-          <w:tcPr>
-            <w:tcW w:w="1012" w:type="dxa"/>
-          </w:tcPr>
-          <w:p>
-            <w:pPr>
-              <w:pStyle w:val="NoSpacing"/>
-              <w:rPr>
-                <w:rFonts w:ascii="Times New Roman" w:hAnsi="Times New Roman" w:cs="Times New Roman"/>
-                <w:sz w:val="20"/>
-                <w:szCs w:val="20"/>
-              </w:rPr>
-            </w:pPr>
-          </w:p>
-        </w:tc>
-      </w:tr>
-      <w:tr>
-        <w:tc>
-          <w:tcPr>
-            <w:tcW w:w="747" w:type="dxa"/>
-          </w:tcPr>
-          <w:p>
-            <w:pPr>
-              <w:pStyle w:val="NoSpacing"/>
-              <w:rPr>
-                <w:rFonts w:ascii="Times New Roman" w:hAnsi="Times New Roman" w:cs="Times New Roman"/>
-                <w:sz w:val="20"/>
-                <w:szCs w:val="20"/>
-              </w:rPr>
-            </w:pPr>
-          </w:p>
-        </w:tc>
-        <w:tc>
-          <w:tcPr>
-            <w:tcW w:w="3359" w:type="dxa"/>
-          </w:tcPr>
-          <w:p>
-            <w:pPr>
-              <w:pStyle w:val="NoSpacing"/>
-              <w:rPr>
-                <w:rFonts w:ascii="Times New Roman" w:hAnsi="Times New Roman" w:cs="Times New Roman"/>
-                <w:sz w:val="20"/>
-                <w:szCs w:val="20"/>
-              </w:rPr>
-            </w:pPr>
-          </w:p>
-        </w:tc>
-        <w:tc>
-          <w:tcPr>
-            <w:tcW w:w="4270" w:type="dxa"/>
-          </w:tcPr>
-          <w:p>
-            <w:pPr>
-              <w:pStyle w:val="NoSpacing"/>
-              <w:rPr>
-                <w:rFonts w:ascii="Times New Roman" w:hAnsi="Times New Roman" w:cs="Times New Roman"/>
-                <w:sz w:val="20"/>
-                <w:szCs w:val="20"/>
-              </w:rPr>
-            </w:pPr>
-          </w:p>
-        </w:tc>
-        <w:tc>
-          <w:tcPr>
-            <w:tcW w:w="4560" w:type="dxa"/>
-          </w:tcPr>
-          <w:p>
-            <w:pPr>
-              <w:pStyle w:val="NoSpacing"/>
-              <w:rPr>
-                <w:rFonts w:ascii="Times New Roman" w:hAnsi="Times New Roman" w:cs="Times New Roman"/>
-                <w:sz w:val="20"/>
-                <w:szCs w:val="20"/>
-              </w:rPr>
-            </w:pPr>
-          </w:p>
-        </w:tc>
-        <w:tc>
-          <w:tcPr>
-            <w:tcW w:w="1012" w:type="dxa"/>
-          </w:tcPr>
-          <w:p>
-            <w:pPr>
-              <w:pStyle w:val="NoSpacing"/>
-              <w:rPr>
-                <w:rFonts w:ascii="Times New Roman" w:hAnsi="Times New Roman" w:cs="Times New Roman"/>
-                <w:sz w:val="20"/>
-                <w:szCs w:val="20"/>
-              </w:rPr>
-            </w:pPr>
-          </w:p>
-        </w:tc>
-      </w:tr>
-      <w:tr>
-        <w:tc>
-          <w:tcPr>
-            <w:tcW w:w="747" w:type="dxa"/>
-          </w:tcPr>
-          <w:p>
-            <w:pPr>
-              <w:pStyle w:val="NoSpacing"/>
-              <w:rPr>
-                <w:rFonts w:ascii="Times New Roman" w:hAnsi="Times New Roman" w:cs="Times New Roman"/>
-                <w:sz w:val="20"/>
-                <w:szCs w:val="20"/>
-              </w:rPr>
-            </w:pPr>
-          </w:p>
-        </w:tc>
-        <w:tc>
-          <w:tcPr>
-            <w:tcW w:w="3359" w:type="dxa"/>
-          </w:tcPr>
-          <w:p>
-            <w:pPr>
-              <w:pStyle w:val="NoSpacing"/>
-              <w:rPr>
-                <w:rFonts w:ascii="Times New Roman" w:hAnsi="Times New Roman" w:cs="Times New Roman"/>
-                <w:sz w:val="20"/>
-                <w:szCs w:val="20"/>
-              </w:rPr>
-            </w:pPr>
-          </w:p>
-        </w:tc>
-        <w:tc>
-          <w:tcPr>
-            <w:tcW w:w="4270" w:type="dxa"/>
-          </w:tcPr>
-          <w:p>
-            <w:pPr>
-              <w:pStyle w:val="NoSpacing"/>
-              <w:rPr>
-                <w:rFonts w:ascii="Times New Roman" w:hAnsi="Times New Roman" w:cs="Times New Roman"/>
-                <w:sz w:val="20"/>
-                <w:szCs w:val="20"/>
-              </w:rPr>
-            </w:pPr>
-          </w:p>
-        </w:tc>
-        <w:tc>
-          <w:tcPr>
-            <w:tcW w:w="4560" w:type="dxa"/>
-          </w:tcPr>
-          <w:p>
-            <w:pPr>
-              <w:pStyle w:val="NoSpacing"/>
-              <w:rPr>
-                <w:rFonts w:ascii="Times New Roman" w:hAnsi="Times New Roman" w:cs="Times New Roman"/>
-                <w:sz w:val="20"/>
-                <w:szCs w:val="20"/>
-              </w:rPr>
-            </w:pPr>
-          </w:p>
-        </w:tc>
-        <w:tc>
-          <w:tcPr>
-            <w:tcW w:w="1012" w:type="dxa"/>
-          </w:tcPr>
-          <w:p>
-            <w:pPr>
-              <w:pStyle w:val="NoSpacing"/>
-              <w:rPr>
-                <w:rFonts w:ascii="Times New Roman" w:hAnsi="Times New Roman" w:cs="Times New Roman"/>
-                <w:sz w:val="20"/>
-                <w:szCs w:val="20"/>
-              </w:rPr>
-            </w:pPr>
-          </w:p>
-        </w:tc>
-      </w:tr>
-      <w:tr>
-        <w:tc>
-          <w:tcPr>
-            <w:tcW w:w="747" w:type="dxa"/>
-          </w:tcPr>
-          <w:p>
-            <w:pPr>
-              <w:pStyle w:val="NoSpacing"/>
-              <w:rPr>
-                <w:rFonts w:ascii="Times New Roman" w:hAnsi="Times New Roman" w:cs="Times New Roman"/>
-                <w:sz w:val="20"/>
-                <w:szCs w:val="20"/>
-              </w:rPr>
-            </w:pPr>
-          </w:p>
-        </w:tc>
-        <w:tc>
-          <w:tcPr>
-            <w:tcW w:w="3359" w:type="dxa"/>
-          </w:tcPr>
-          <w:p>
-            <w:pPr>
-              <w:pStyle w:val="NoSpacing"/>
-              <w:rPr>
-                <w:rFonts w:ascii="Times New Roman" w:hAnsi="Times New Roman" w:cs="Times New Roman"/>
-                <w:sz w:val="20"/>
-                <w:szCs w:val="20"/>
-              </w:rPr>
-            </w:pPr>
-          </w:p>
-        </w:tc>
-        <w:tc>
-          <w:tcPr>
-            <w:tcW w:w="4270" w:type="dxa"/>
-          </w:tcPr>
-          <w:p>
-            <w:pPr>
-              <w:pStyle w:val="NoSpacing"/>
-              <w:rPr>
-                <w:rFonts w:ascii="Times New Roman" w:hAnsi="Times New Roman" w:cs="Times New Roman"/>
-                <w:sz w:val="20"/>
-                <w:szCs w:val="20"/>
-              </w:rPr>
-            </w:pPr>
-          </w:p>
-        </w:tc>
-        <w:tc>
-          <w:tcPr>
-            <w:tcW w:w="4560" w:type="dxa"/>
-          </w:tcPr>
-          <w:p>
-            <w:pPr>
-              <w:pStyle w:val="NoSpacing"/>
-              <w:rPr>
-                <w:rFonts w:ascii="Times New Roman" w:hAnsi="Times New Roman" w:cs="Times New Roman"/>
-                <w:sz w:val="20"/>
-                <w:szCs w:val="20"/>
-              </w:rPr>
-            </w:pPr>
-          </w:p>
-        </w:tc>
-        <w:tc>
-          <w:tcPr>
-            <w:tcW w:w="1012" w:type="dxa"/>
-          </w:tcPr>
-          <w:p>
-            <w:pPr>
-              <w:pStyle w:val="NoSpacing"/>
-              <w:rPr>
-                <w:rFonts w:ascii="Times New Roman" w:hAnsi="Times New Roman" w:cs="Times New Roman"/>
-                <w:sz w:val="20"/>
-                <w:szCs w:val="20"/>
-              </w:rPr>
-            </w:pPr>
+            <w:r>
+              <w:rPr>
+                <w:rFonts w:ascii="Times New Roman" w:hAnsi="Times New Roman" w:cs="Times New Roman"/>
+                <w:sz w:val="20"/>
+                <w:szCs w:val="20"/>
+              </w:rPr>
+              <w:t>Y</w:t>
+            </w:r>
           </w:p>
         </w:tc>
       </w:tr>
     </w:tbl>
     <w:p>
       <w:pPr>
-        <w:tabs>
-          <w:tab w:val="left" w:pos="1635"/>
-          <w:tab w:val="left" w:pos="2595"/>
-        </w:tabs>
+        <w:pStyle w:val="NoSpacing"/>
+      </w:pPr>
+    </w:p>
+    <w:p>
+      <w:pPr>
+        <w:pStyle w:val="NoSpacing"/>
+        <w:rPr>
+          <w:b/>
+          <w:u w:val="single"/>
+        </w:rPr>
+      </w:pPr>
+      <w:r>
+        <w:rPr>
+          <w:b/>
+          <w:u w:val="single"/>
+        </w:rPr>
+        <w:t>OUTPUT</w:t>
+      </w:r>
+    </w:p>
+    <w:p>
+      <w:pPr>
+        <w:pStyle w:val="NoSpacing"/>
+      </w:pPr>
+    </w:p>
+    <w:tbl>
+      <w:tblPr>
+        <w:tblStyle w:val="TableGrid"/>
+        <w:tblpPr w:leftFromText="180" w:rightFromText="180" w:vertAnchor="text" w:horzAnchor="margin" w:tblpY="-62"/>
+        <w:tblW w:w="0" w:type="auto"/>
+        <w:tblLook w:val="04A0" w:firstRow="1" w:lastRow="0" w:firstColumn="1" w:lastColumn="0" w:noHBand="0" w:noVBand="1"/>
+      </w:tblPr>
+      <w:tblGrid>
+        <w:gridCol w:w="3256"/>
+        <w:gridCol w:w="4961"/>
+      </w:tblGrid>
+      <w:tr>
+        <w:tc>
+          <w:tcPr>
+            <w:tcW w:w="3256" w:type="dxa"/>
+          </w:tcPr>
+          <w:p>
+            <w:pPr>
+              <w:pStyle w:val="NoSpacing"/>
+            </w:pPr>
+            <w:r>
+              <w:t>----------TEST01----------</w:t>
+            </w:r>
+            <w:r>
+              <w:tab/>
+            </w:r>
+          </w:p>
+          <w:p>
+            <w:pPr>
+              <w:pStyle w:val="NoSpacing"/>
+            </w:pPr>
+            <w:r>
+              <w:t>Seconds: 0</w:t>
+            </w:r>
+          </w:p>
+          <w:p>
+            <w:pPr>
+              <w:pStyle w:val="NoSpacing"/>
+            </w:pPr>
+            <w:r>
+              <w:t>Minutes: 0</w:t>
+            </w:r>
+          </w:p>
+          <w:p>
+            <w:pPr>
+              <w:pStyle w:val="NoSpacing"/>
+            </w:pPr>
+            <w:r>
+              <w:t>Hours: 0</w:t>
+            </w:r>
+          </w:p>
+          <w:p>
+            <w:pPr>
+              <w:pStyle w:val="NoSpacing"/>
+            </w:pPr>
+            <w:r>
+              <w:t>----------TEST02----------</w:t>
+            </w:r>
+          </w:p>
+          <w:p>
+            <w:pPr>
+              <w:pStyle w:val="NoSpacing"/>
+            </w:pPr>
+            <w:r>
+              <w:t>Can't assign a negative</w:t>
+            </w:r>
+          </w:p>
+          <w:p>
+            <w:pPr>
+              <w:pStyle w:val="NoSpacing"/>
+            </w:pPr>
+            <w:r>
+              <w:t>Can't assign a more than 59</w:t>
+            </w:r>
+          </w:p>
+          <w:p>
+            <w:pPr>
+              <w:pStyle w:val="NoSpacing"/>
+            </w:pPr>
+            <w:r>
+              <w:t>Seconds: 59</w:t>
+            </w:r>
+          </w:p>
+          <w:p>
+            <w:pPr>
+              <w:pStyle w:val="NoSpacing"/>
+            </w:pPr>
+            <w:r>
+              <w:t>Minutes: 0</w:t>
+            </w:r>
+          </w:p>
+          <w:p>
+            <w:pPr>
+              <w:pStyle w:val="NoSpacing"/>
+            </w:pPr>
+            <w:r>
+              <w:t>Hours: 0</w:t>
+            </w:r>
+          </w:p>
+          <w:p>
+            <w:pPr>
+              <w:pStyle w:val="NoSpacing"/>
+            </w:pPr>
+            <w:r>
+              <w:t>Seconds: 0</w:t>
+            </w:r>
+          </w:p>
+          <w:p>
+            <w:pPr>
+              <w:pStyle w:val="NoSpacing"/>
+            </w:pPr>
+            <w:r>
+              <w:t>Minutes: 0</w:t>
+            </w:r>
+          </w:p>
+          <w:p>
+            <w:pPr>
+              <w:pStyle w:val="NoSpacing"/>
+            </w:pPr>
+            <w:r>
+              <w:t>Hours: 0</w:t>
+            </w:r>
+          </w:p>
+          <w:p>
+            <w:pPr>
+              <w:pStyle w:val="NoSpacing"/>
+            </w:pPr>
+            <w:r>
+              <w:t>----------TEST03----------</w:t>
+            </w:r>
+          </w:p>
+          <w:p>
+            <w:pPr>
+              <w:pStyle w:val="NoSpacing"/>
+            </w:pPr>
+            <w:r>
+              <w:t>Can't assign a negative</w:t>
+            </w:r>
+          </w:p>
+          <w:p>
+            <w:pPr>
+              <w:pStyle w:val="NoSpacing"/>
+            </w:pPr>
+            <w:r>
+              <w:t>Can't assign a more than 59</w:t>
+            </w:r>
+          </w:p>
+          <w:p>
+            <w:pPr>
+              <w:pStyle w:val="NoSpacing"/>
+            </w:pPr>
+            <w:r>
+              <w:t>Seconds: 0</w:t>
+            </w:r>
+          </w:p>
+          <w:p>
+            <w:pPr>
+              <w:pStyle w:val="NoSpacing"/>
+            </w:pPr>
+            <w:r>
+              <w:t>Minutes: 59</w:t>
+            </w:r>
+          </w:p>
+          <w:p>
+            <w:pPr>
+              <w:pStyle w:val="NoSpacing"/>
+            </w:pPr>
+            <w:r>
+              <w:t>Hours: 0</w:t>
+            </w:r>
+          </w:p>
+          <w:p>
+            <w:pPr>
+              <w:pStyle w:val="NoSpacing"/>
+            </w:pPr>
+            <w:r>
+              <w:t>Seconds: 0</w:t>
+            </w:r>
+          </w:p>
+          <w:p>
+            <w:pPr>
+              <w:pStyle w:val="NoSpacing"/>
+            </w:pPr>
+            <w:r>
+              <w:t>Minutes: 0</w:t>
+            </w:r>
+          </w:p>
+          <w:p>
+            <w:pPr>
+              <w:pStyle w:val="NoSpacing"/>
+            </w:pPr>
+            <w:r>
+              <w:t>Hours: 0</w:t>
+            </w:r>
+          </w:p>
+          <w:p>
+            <w:pPr>
+              <w:pStyle w:val="NoSpacing"/>
+            </w:pPr>
+            <w:r>
+              <w:t>----------TEST04----------</w:t>
+            </w:r>
+          </w:p>
+          <w:p>
+            <w:pPr>
+              <w:pStyle w:val="NoSpacing"/>
+            </w:pPr>
+            <w:r>
+              <w:t>Can't assign a negative</w:t>
+            </w:r>
+          </w:p>
+          <w:p>
+            <w:pPr>
+              <w:pStyle w:val="NoSpacing"/>
+            </w:pPr>
+          </w:p>
+        </w:tc>
+        <w:tc>
+          <w:tcPr>
+            <w:tcW w:w="4961" w:type="dxa"/>
+          </w:tcPr>
+          <w:p>
+            <w:pPr>
+              <w:pStyle w:val="NoSpacing"/>
+            </w:pPr>
+            <w:r>
+              <w:t>Can't assign a more than 23</w:t>
+            </w:r>
+          </w:p>
+          <w:p>
+            <w:pPr>
+              <w:pStyle w:val="NoSpacing"/>
+            </w:pPr>
+            <w:r>
+              <w:t>Seconds: 0</w:t>
+            </w:r>
+          </w:p>
+          <w:p>
+            <w:pPr>
+              <w:pStyle w:val="NoSpacing"/>
+            </w:pPr>
+            <w:r>
+              <w:t>Minutes: 0</w:t>
+            </w:r>
+          </w:p>
+          <w:p>
+            <w:pPr>
+              <w:pStyle w:val="NoSpacing"/>
+            </w:pPr>
+          </w:p>
+          <w:p>
+            <w:pPr>
+              <w:pStyle w:val="NoSpacing"/>
+            </w:pPr>
+            <w:r>
+              <w:t>Hours: 23</w:t>
+            </w:r>
+          </w:p>
+          <w:p>
+            <w:pPr>
+              <w:pStyle w:val="NoSpacing"/>
+            </w:pPr>
+            <w:r>
+              <w:t>Seconds: 0</w:t>
+            </w:r>
+          </w:p>
+          <w:p>
+            <w:pPr>
+              <w:pStyle w:val="NoSpacing"/>
+            </w:pPr>
+            <w:r>
+              <w:t>Minutes: 0</w:t>
+            </w:r>
+          </w:p>
+          <w:p>
+            <w:pPr>
+              <w:pStyle w:val="NoSpacing"/>
+            </w:pPr>
+            <w:r>
+              <w:t>Hours: 0</w:t>
+            </w:r>
+          </w:p>
+          <w:p>
+            <w:pPr>
+              <w:pStyle w:val="NoSpacing"/>
+            </w:pPr>
+            <w:r>
+              <w:t>----------TEST05----------</w:t>
+            </w:r>
+          </w:p>
+          <w:p>
+            <w:pPr>
+              <w:pStyle w:val="NoSpacing"/>
+            </w:pPr>
+            <w:r>
+              <w:t>23</w:t>
+            </w:r>
+          </w:p>
+          <w:p>
+            <w:pPr>
+              <w:pStyle w:val="NoSpacing"/>
+            </w:pPr>
+            <w:r>
+              <w:t>----------TEST06----------</w:t>
+            </w:r>
+          </w:p>
+          <w:p>
+            <w:pPr>
+              <w:pStyle w:val="NoSpacing"/>
+            </w:pPr>
+            <w:r>
+              <w:t>34</w:t>
+            </w:r>
+          </w:p>
+          <w:p>
+            <w:pPr>
+              <w:pStyle w:val="NoSpacing"/>
+            </w:pPr>
+            <w:r>
+              <w:t>----------TEST07----------</w:t>
+            </w:r>
+          </w:p>
+          <w:p>
+            <w:pPr>
+              <w:pStyle w:val="NoSpacing"/>
+            </w:pPr>
+            <w:r>
+              <w:t>10</w:t>
+            </w:r>
+          </w:p>
+          <w:p>
+            <w:pPr>
+              <w:pStyle w:val="NoSpacing"/>
+            </w:pPr>
+          </w:p>
+          <w:p>
+            <w:pPr>
+              <w:pStyle w:val="NoSpacing"/>
+            </w:pPr>
+            <w:r>
+              <w:t>Process returned 0 (0x0)   execution time : 0.219 s</w:t>
+            </w:r>
+          </w:p>
+          <w:p>
+            <w:pPr>
+              <w:pStyle w:val="NoSpacing"/>
+            </w:pPr>
+            <w:r>
+              <w:t>Press any key to continue.</w:t>
+            </w:r>
+          </w:p>
+        </w:tc>
+      </w:tr>
+    </w:tbl>
+    <w:p>
+      <w:pPr>
+        <w:pStyle w:val="NoSpacing"/>
       </w:pPr>
       <w:r>
         <w:tab/>
       </w:r>
+      <w:bookmarkStart w:id="0" w:name="_GoBack"/>
+      <w:bookmarkEnd w:id="0"/>
     </w:p>
     <w:sectPr>
-      <w:headerReference w:type="even" r:id="rId6"/>
-      <w:headerReference w:type="default" r:id="rId7"/>
-      <w:footerReference w:type="even" r:id="rId8"/>
-      <w:footerReference w:type="default" r:id="rId9"/>
-      <w:headerReference w:type="first" r:id="rId10"/>
-      <w:footerReference w:type="first" r:id="rId11"/>
+      <w:headerReference w:type="default" r:id="rId6"/>
       <w:pgSz w:w="16838" w:h="11906" w:orient="landscape"/>
       <w:pgMar w:top="1440" w:right="1440" w:bottom="1440" w:left="1440" w:header="708" w:footer="708" w:gutter="0"/>
       <w:cols w:space="708"/>
@@ -2347,36 +2561,6 @@
 </w:endnotes>
 </file>
 
-<file path=word/footer1.xml><?xml version="1.0" encoding="utf-8"?>
-<w:ftr xmlns:wpc="http://schemas.microsoft.com/office/word/2010/wordprocessingCanvas" xmlns:cx="http://schemas.microsoft.com/office/drawing/2014/chartex" xmlns:cx1="http://schemas.microsoft.com/office/drawing/2015/9/8/chartex" xmlns:mc="http://schemas.openxmlformats.org/markup-compatibility/2006" xmlns:o="urn:schemas-microsoft-com:office:office" xmlns:r="http://schemas.openxmlformats.org/officeDocument/2006/relationships" xmlns:m="http://schemas.openxmlformats.org/officeDocument/2006/math" xmlns:v="urn:schemas-microsoft-com:vml" xmlns:wp14="http://schemas.microsoft.com/office/word/2010/wordprocessingDrawing" xmlns:wp="http://schemas.openxmlformats.org/drawingml/2006/wordprocessingDrawing" xmlns:w10="urn:schemas-microsoft-com:office:word" xmlns:w="http://schemas.openxmlformats.org/wordprocessingml/2006/main" xmlns:w14="http://schemas.microsoft.com/office/word/2010/wordml" xmlns:w15="http://schemas.microsoft.com/office/word/2012/wordml" xmlns:w16se="http://schemas.microsoft.com/office/word/2015/wordml/symex" xmlns:wpg="http://schemas.microsoft.com/office/word/2010/wordprocessingGroup" xmlns:wpi="http://schemas.microsoft.com/office/word/2010/wordprocessingInk" xmlns:wne="http://schemas.microsoft.com/office/word/2006/wordml" xmlns:wps="http://schemas.microsoft.com/office/word/2010/wordprocessingShape" mc:Ignorable="w14 w15 w16se wp14">
-  <w:p>
-    <w:pPr>
-      <w:pStyle w:val="Footer"/>
-    </w:pPr>
-  </w:p>
-</w:ftr>
-</file>
-
-<file path=word/footer2.xml><?xml version="1.0" encoding="utf-8"?>
-<w:ftr xmlns:wpc="http://schemas.microsoft.com/office/word/2010/wordprocessingCanvas" xmlns:cx="http://schemas.microsoft.com/office/drawing/2014/chartex" xmlns:cx1="http://schemas.microsoft.com/office/drawing/2015/9/8/chartex" xmlns:mc="http://schemas.openxmlformats.org/markup-compatibility/2006" xmlns:o="urn:schemas-microsoft-com:office:office" xmlns:r="http://schemas.openxmlformats.org/officeDocument/2006/relationships" xmlns:m="http://schemas.openxmlformats.org/officeDocument/2006/math" xmlns:v="urn:schemas-microsoft-com:vml" xmlns:wp14="http://schemas.microsoft.com/office/word/2010/wordprocessingDrawing" xmlns:wp="http://schemas.openxmlformats.org/drawingml/2006/wordprocessingDrawing" xmlns:w10="urn:schemas-microsoft-com:office:word" xmlns:w="http://schemas.openxmlformats.org/wordprocessingml/2006/main" xmlns:w14="http://schemas.microsoft.com/office/word/2010/wordml" xmlns:w15="http://schemas.microsoft.com/office/word/2012/wordml" xmlns:w16se="http://schemas.microsoft.com/office/word/2015/wordml/symex" xmlns:wpg="http://schemas.microsoft.com/office/word/2010/wordprocessingGroup" xmlns:wpi="http://schemas.microsoft.com/office/word/2010/wordprocessingInk" xmlns:wne="http://schemas.microsoft.com/office/word/2006/wordml" xmlns:wps="http://schemas.microsoft.com/office/word/2010/wordprocessingShape" mc:Ignorable="w14 w15 w16se wp14">
-  <w:p>
-    <w:pPr>
-      <w:pStyle w:val="Footer"/>
-    </w:pPr>
-  </w:p>
-</w:ftr>
-</file>
-
-<file path=word/footer3.xml><?xml version="1.0" encoding="utf-8"?>
-<w:ftr xmlns:wpc="http://schemas.microsoft.com/office/word/2010/wordprocessingCanvas" xmlns:cx="http://schemas.microsoft.com/office/drawing/2014/chartex" xmlns:cx1="http://schemas.microsoft.com/office/drawing/2015/9/8/chartex" xmlns:mc="http://schemas.openxmlformats.org/markup-compatibility/2006" xmlns:o="urn:schemas-microsoft-com:office:office" xmlns:r="http://schemas.openxmlformats.org/officeDocument/2006/relationships" xmlns:m="http://schemas.openxmlformats.org/officeDocument/2006/math" xmlns:v="urn:schemas-microsoft-com:vml" xmlns:wp14="http://schemas.microsoft.com/office/word/2010/wordprocessingDrawing" xmlns:wp="http://schemas.openxmlformats.org/drawingml/2006/wordprocessingDrawing" xmlns:w10="urn:schemas-microsoft-com:office:word" xmlns:w="http://schemas.openxmlformats.org/wordprocessingml/2006/main" xmlns:w14="http://schemas.microsoft.com/office/word/2010/wordml" xmlns:w15="http://schemas.microsoft.com/office/word/2012/wordml" xmlns:w16se="http://schemas.microsoft.com/office/word/2015/wordml/symex" xmlns:wpg="http://schemas.microsoft.com/office/word/2010/wordprocessingGroup" xmlns:wpi="http://schemas.microsoft.com/office/word/2010/wordprocessingInk" xmlns:wne="http://schemas.microsoft.com/office/word/2006/wordml" xmlns:wps="http://schemas.microsoft.com/office/word/2010/wordprocessingShape" mc:Ignorable="w14 w15 w16se wp14">
-  <w:p>
-    <w:pPr>
-      <w:pStyle w:val="Footer"/>
-    </w:pPr>
-  </w:p>
-</w:ftr>
-</file>
-
 <file path=word/footnotes.xml><?xml version="1.0" encoding="utf-8"?>
 <w:footnotes xmlns:wpc="http://schemas.microsoft.com/office/word/2010/wordprocessingCanvas" xmlns:cx="http://schemas.microsoft.com/office/drawing/2014/chartex" xmlns:cx1="http://schemas.microsoft.com/office/drawing/2015/9/8/chartex" xmlns:mc="http://schemas.openxmlformats.org/markup-compatibility/2006" xmlns:o="urn:schemas-microsoft-com:office:office" xmlns:r="http://schemas.openxmlformats.org/officeDocument/2006/relationships" xmlns:m="http://schemas.openxmlformats.org/officeDocument/2006/math" xmlns:v="urn:schemas-microsoft-com:vml" xmlns:wp14="http://schemas.microsoft.com/office/word/2010/wordprocessingDrawing" xmlns:wp="http://schemas.openxmlformats.org/drawingml/2006/wordprocessingDrawing" xmlns:w10="urn:schemas-microsoft-com:office:word" xmlns:w="http://schemas.openxmlformats.org/wordprocessingml/2006/main" xmlns:w14="http://schemas.microsoft.com/office/word/2010/wordml" xmlns:w15="http://schemas.microsoft.com/office/word/2012/wordml" xmlns:w16se="http://schemas.microsoft.com/office/word/2015/wordml/symex" xmlns:wpg="http://schemas.microsoft.com/office/word/2010/wordprocessingGroup" xmlns:wpi="http://schemas.microsoft.com/office/word/2010/wordprocessingInk" xmlns:wne="http://schemas.microsoft.com/office/word/2006/wordml" xmlns:wps="http://schemas.microsoft.com/office/word/2010/wordprocessingShape" mc:Ignorable="w14 w15 w16se wp14">
   <w:footnote w:type="separator" w:id="-1">
@@ -2408,16 +2592,6 @@
     <w:pPr>
       <w:pStyle w:val="Header"/>
     </w:pPr>
-  </w:p>
-</w:hdr>
-</file>
-
-<file path=word/header2.xml><?xml version="1.0" encoding="utf-8"?>
-<w:hdr xmlns:wpc="http://schemas.microsoft.com/office/word/2010/wordprocessingCanvas" xmlns:cx="http://schemas.microsoft.com/office/drawing/2014/chartex" xmlns:cx1="http://schemas.microsoft.com/office/drawing/2015/9/8/chartex" xmlns:mc="http://schemas.openxmlformats.org/markup-compatibility/2006" xmlns:o="urn:schemas-microsoft-com:office:office" xmlns:r="http://schemas.openxmlformats.org/officeDocument/2006/relationships" xmlns:m="http://schemas.openxmlformats.org/officeDocument/2006/math" xmlns:v="urn:schemas-microsoft-com:vml" xmlns:wp14="http://schemas.microsoft.com/office/word/2010/wordprocessingDrawing" xmlns:wp="http://schemas.openxmlformats.org/drawingml/2006/wordprocessingDrawing" xmlns:w10="urn:schemas-microsoft-com:office:word" xmlns:w="http://schemas.openxmlformats.org/wordprocessingml/2006/main" xmlns:w14="http://schemas.microsoft.com/office/word/2010/wordml" xmlns:w15="http://schemas.microsoft.com/office/word/2012/wordml" xmlns:w16se="http://schemas.microsoft.com/office/word/2015/wordml/symex" xmlns:wpg="http://schemas.microsoft.com/office/word/2010/wordprocessingGroup" xmlns:wpi="http://schemas.microsoft.com/office/word/2010/wordprocessingInk" xmlns:wne="http://schemas.microsoft.com/office/word/2006/wordml" xmlns:wps="http://schemas.microsoft.com/office/word/2010/wordprocessingShape" mc:Ignorable="w14 w15 w16se wp14">
-  <w:p>
-    <w:pPr>
-      <w:pStyle w:val="Header"/>
-    </w:pPr>
     <w:r>
       <w:t>Wade Davidson</w:t>
     </w:r>
@@ -2426,7 +2600,10 @@
       <w:t xml:space="preserve">                                                      </w:t>
     </w:r>
     <w:r>
-      <w:t>Vector.h Test Plan</w:t>
+      <w:t>Time</w:t>
+    </w:r>
+    <w:r>
+      <w:t>.h Test Plan</w:t>
     </w:r>
     <w:r>
       <w:tab/>
@@ -2450,16 +2627,6 @@
       <w:tab/>
       <w:t>ICT283</w:t>
     </w:r>
-  </w:p>
-</w:hdr>
-</file>
-
-<file path=word/header3.xml><?xml version="1.0" encoding="utf-8"?>
-<w:hdr xmlns:wpc="http://schemas.microsoft.com/office/word/2010/wordprocessingCanvas" xmlns:cx="http://schemas.microsoft.com/office/drawing/2014/chartex" xmlns:cx1="http://schemas.microsoft.com/office/drawing/2015/9/8/chartex" xmlns:mc="http://schemas.openxmlformats.org/markup-compatibility/2006" xmlns:o="urn:schemas-microsoft-com:office:office" xmlns:r="http://schemas.openxmlformats.org/officeDocument/2006/relationships" xmlns:m="http://schemas.openxmlformats.org/officeDocument/2006/math" xmlns:v="urn:schemas-microsoft-com:vml" xmlns:wp14="http://schemas.microsoft.com/office/word/2010/wordprocessingDrawing" xmlns:wp="http://schemas.openxmlformats.org/drawingml/2006/wordprocessingDrawing" xmlns:w10="urn:schemas-microsoft-com:office:word" xmlns:w="http://schemas.openxmlformats.org/wordprocessingml/2006/main" xmlns:w14="http://schemas.microsoft.com/office/word/2010/wordml" xmlns:w15="http://schemas.microsoft.com/office/word/2012/wordml" xmlns:w16se="http://schemas.microsoft.com/office/word/2015/wordml/symex" xmlns:wpg="http://schemas.microsoft.com/office/word/2010/wordprocessingGroup" xmlns:wpi="http://schemas.microsoft.com/office/word/2010/wordprocessingInk" xmlns:wne="http://schemas.microsoft.com/office/word/2006/wordml" xmlns:wps="http://schemas.microsoft.com/office/word/2010/wordprocessingShape" mc:Ignorable="w14 w15 w16se wp14">
-  <w:p>
-    <w:pPr>
-      <w:pStyle w:val="Header"/>
-    </w:pPr>
   </w:p>
 </w:hdr>
 </file>
